--- a/Thuc hanh buoi 2.docx
+++ b/Thuc hanh buoi 2.docx
@@ -1088,6 +1088,7 @@
       <w:r>
         <w:rPr>
           <w:rFonts w:ascii="Times New Roman" w:hAnsi="Times New Roman" w:cs="Times New Roman"/>
+          <w:noProof/>
           <w:sz w:val="28"/>
           <w:szCs w:val="28"/>
           <w:lang w:val="vi-VN"/>
@@ -1183,6 +1184,7 @@
       <w:r>
         <w:rPr>
           <w:rFonts w:ascii="Times New Roman" w:eastAsia="Courier New" w:hAnsi="Times New Roman" w:cs="Times New Roman"/>
+          <w:noProof/>
           <w:sz w:val="28"/>
           <w:szCs w:val="28"/>
         </w:rPr>
@@ -1264,6 +1266,7 @@
       <w:r>
         <w:rPr>
           <w:rFonts w:ascii="Times New Roman" w:eastAsia="Courier New" w:hAnsi="Times New Roman" w:cs="Times New Roman"/>
+          <w:noProof/>
           <w:sz w:val="28"/>
           <w:szCs w:val="28"/>
         </w:rPr>
@@ -1380,6 +1383,7 @@
       <w:r>
         <w:rPr>
           <w:rFonts w:ascii="Times New Roman" w:eastAsia="Courier New" w:hAnsi="Times New Roman" w:cs="Times New Roman"/>
+          <w:noProof/>
           <w:sz w:val="28"/>
           <w:szCs w:val="28"/>
         </w:rPr>
@@ -1431,23 +1435,13 @@
           <w:lang w:val="vi-VN"/>
         </w:rPr>
       </w:pPr>
-      <w:proofErr w:type="gramStart"/>
-      <w:r>
-        <w:rPr>
-          <w:rFonts w:ascii="Times New Roman" w:eastAsia="Courier New" w:hAnsi="Times New Roman" w:cs="Times New Roman"/>
-          <w:sz w:val="28"/>
-          <w:szCs w:val="28"/>
-        </w:rPr>
-        <w:t>git</w:t>
-      </w:r>
-      <w:proofErr w:type="gramEnd"/>
-      <w:r>
-        <w:rPr>
-          <w:rFonts w:ascii="Times New Roman" w:eastAsia="Courier New" w:hAnsi="Times New Roman" w:cs="Times New Roman"/>
-          <w:sz w:val="28"/>
-          <w:szCs w:val="28"/>
-        </w:rPr>
-        <w:t xml:space="preserve"> restore practice3.txt </w:t>
+      <w:r>
+        <w:rPr>
+          <w:rFonts w:ascii="Times New Roman" w:eastAsia="Courier New" w:hAnsi="Times New Roman" w:cs="Times New Roman"/>
+          <w:sz w:val="28"/>
+          <w:szCs w:val="28"/>
+        </w:rPr>
+        <w:t xml:space="preserve">git restore practice3.txt </w:t>
       </w:r>
     </w:p>
     <w:p>
@@ -1460,23 +1454,13 @@
           <w:szCs w:val="28"/>
         </w:rPr>
       </w:pPr>
-      <w:proofErr w:type="gramStart"/>
-      <w:r>
-        <w:rPr>
-          <w:rFonts w:ascii="Times New Roman" w:eastAsia="Courier New" w:hAnsi="Times New Roman" w:cs="Times New Roman"/>
-          <w:sz w:val="28"/>
-          <w:szCs w:val="28"/>
-        </w:rPr>
-        <w:t>git</w:t>
-      </w:r>
-      <w:proofErr w:type="gramEnd"/>
-      <w:r>
-        <w:rPr>
-          <w:rFonts w:ascii="Times New Roman" w:eastAsia="Courier New" w:hAnsi="Times New Roman" w:cs="Times New Roman"/>
-          <w:sz w:val="28"/>
-          <w:szCs w:val="28"/>
-        </w:rPr>
-        <w:t xml:space="preserve"> restore --staged practice2.txt </w:t>
+      <w:r>
+        <w:rPr>
+          <w:rFonts w:ascii="Times New Roman" w:eastAsia="Courier New" w:hAnsi="Times New Roman" w:cs="Times New Roman"/>
+          <w:sz w:val="28"/>
+          <w:szCs w:val="28"/>
+        </w:rPr>
+        <w:t xml:space="preserve">git restore --staged practice2.txt </w:t>
       </w:r>
     </w:p>
     <w:p>
@@ -1491,6 +1475,7 @@
       <w:r>
         <w:rPr>
           <w:rFonts w:ascii="Times New Roman" w:eastAsia="Courier New" w:hAnsi="Times New Roman" w:cs="Times New Roman"/>
+          <w:noProof/>
           <w:sz w:val="28"/>
           <w:szCs w:val="28"/>
         </w:rPr>
@@ -1608,6 +1593,7 @@
       <w:r>
         <w:rPr>
           <w:rFonts w:ascii="Times New Roman" w:eastAsia="Courier New" w:hAnsi="Times New Roman" w:cs="Times New Roman"/>
+          <w:noProof/>
           <w:sz w:val="28"/>
           <w:szCs w:val="28"/>
         </w:rPr>
@@ -1708,6 +1694,7 @@
       <w:r>
         <w:rPr>
           <w:rFonts w:ascii="Times New Roman" w:eastAsia="Courier New" w:hAnsi="Times New Roman" w:cs="Times New Roman"/>
+          <w:noProof/>
           <w:sz w:val="28"/>
           <w:szCs w:val="28"/>
         </w:rPr>
@@ -1789,6 +1776,7 @@
       <w:r>
         <w:rPr>
           <w:rFonts w:ascii="Times New Roman" w:eastAsia="Courier New" w:hAnsi="Times New Roman" w:cs="Times New Roman"/>
+          <w:noProof/>
           <w:sz w:val="28"/>
           <w:szCs w:val="28"/>
         </w:rPr>
@@ -1839,6 +1827,26 @@
     </w:p>
     <w:p>
       <w:pPr>
+        <w:spacing w:line="278" w:lineRule="auto"/>
+        <w:rPr>
+          <w:rFonts w:ascii="Times New Roman" w:hAnsi="Times New Roman" w:cs="Times New Roman"/>
+          <w:b/>
+          <w:color w:val="4F81BD"/>
+          <w:sz w:val="28"/>
+          <w:szCs w:val="28"/>
+        </w:rPr>
+      </w:pPr>
+      <w:r>
+        <w:rPr>
+          <w:rFonts w:ascii="Times New Roman" w:hAnsi="Times New Roman" w:cs="Times New Roman"/>
+          <w:sz w:val="28"/>
+          <w:szCs w:val="28"/>
+        </w:rPr>
+        <w:br w:type="page"/>
+      </w:r>
+    </w:p>
+    <w:p>
+      <w:pPr>
         <w:pStyle w:val="Heading2"/>
         <w:spacing w:after="381"/>
         <w:ind w:left="-5"/>
@@ -1854,6 +1862,7 @@
           <w:sz w:val="28"/>
           <w:szCs w:val="28"/>
         </w:rPr>
+        <w:lastRenderedPageBreak/>
         <w:t xml:space="preserve">Sản phẩm nộp bài </w:t>
       </w:r>
     </w:p>
@@ -1909,7 +1918,72 @@
           <w:sz w:val="28"/>
           <w:szCs w:val="28"/>
         </w:rPr>
-        <w:t xml:space="preserve">. </w:t>
+        <w:t>.</w:t>
+      </w:r>
+    </w:p>
+    <w:p>
+      <w:pPr>
+        <w:numPr>
+          <w:ilvl w:val="0"/>
+          <w:numId w:val="2"/>
+        </w:numPr>
+        <w:spacing w:after="42" w:line="249" w:lineRule="auto"/>
+        <w:ind w:hanging="360"/>
+        <w:rPr>
+          <w:rFonts w:ascii="Times New Roman" w:hAnsi="Times New Roman" w:cs="Times New Roman"/>
+          <w:sz w:val="28"/>
+          <w:szCs w:val="28"/>
+        </w:rPr>
+      </w:pPr>
+      <w:r>
+        <w:rPr>
+          <w:rFonts w:ascii="Times New Roman" w:eastAsia="Times New Roman" w:hAnsi="Times New Roman" w:cs="Times New Roman"/>
+          <w:sz w:val="28"/>
+          <w:szCs w:val="28"/>
+        </w:rPr>
+        <w:drawing>
+          <wp:inline distT="0" distB="0" distL="0" distR="0" wp14:anchorId="56B030B6" wp14:editId="3FEE8FB0">
+            <wp:extent cx="5518785" cy="3104515"/>
+            <wp:effectExtent l="0" t="0" r="5715" b="635"/>
+            <wp:docPr id="1300448956" name="Picture 1" descr="A screenshot of a computer&#10;&#10;AI-generated content may be incorrect."/>
+            <wp:cNvGraphicFramePr>
+              <a:graphicFrameLocks xmlns:a="http://schemas.openxmlformats.org/drawingml/2006/main" noChangeAspect="1"/>
+            </wp:cNvGraphicFramePr>
+            <a:graphic xmlns:a="http://schemas.openxmlformats.org/drawingml/2006/main">
+              <a:graphicData uri="http://schemas.openxmlformats.org/drawingml/2006/picture">
+                <pic:pic xmlns:pic="http://schemas.openxmlformats.org/drawingml/2006/picture">
+                  <pic:nvPicPr>
+                    <pic:cNvPr id="1300448956" name="Picture 1" descr="A screenshot of a computer&#10;&#10;AI-generated content may be incorrect."/>
+                    <pic:cNvPicPr/>
+                  </pic:nvPicPr>
+                  <pic:blipFill>
+                    <a:blip r:embed="rId13"/>
+                    <a:stretch>
+                      <a:fillRect/>
+                    </a:stretch>
+                  </pic:blipFill>
+                  <pic:spPr>
+                    <a:xfrm>
+                      <a:off x="0" y="0"/>
+                      <a:ext cx="5518785" cy="3104515"/>
+                    </a:xfrm>
+                    <a:prstGeom prst="rect">
+                      <a:avLst/>
+                    </a:prstGeom>
+                  </pic:spPr>
+                </pic:pic>
+              </a:graphicData>
+            </a:graphic>
+          </wp:inline>
+        </w:drawing>
+      </w:r>
+      <w:r>
+        <w:rPr>
+          <w:rFonts w:ascii="Times New Roman" w:eastAsia="Times New Roman" w:hAnsi="Times New Roman" w:cs="Times New Roman"/>
+          <w:sz w:val="28"/>
+          <w:szCs w:val="28"/>
+        </w:rPr>
+        <w:t xml:space="preserve"> </w:t>
       </w:r>
     </w:p>
     <w:p>
@@ -1951,6 +2025,121 @@
       </w:pPr>
       <w:r>
         <w:rPr>
+          <w:rFonts w:ascii="Times New Roman" w:hAnsi="Times New Roman" w:cs="Times New Roman"/>
+          <w:sz w:val="28"/>
+          <w:szCs w:val="28"/>
+        </w:rPr>
+        <w:drawing>
+          <wp:inline distT="0" distB="0" distL="0" distR="0" wp14:anchorId="39677ED8" wp14:editId="69DE3741">
+            <wp:extent cx="5518785" cy="3104515"/>
+            <wp:effectExtent l="0" t="0" r="5715" b="635"/>
+            <wp:docPr id="1805421212" name="Picture 1" descr="A screenshot of a computer&#10;&#10;AI-generated content may be incorrect."/>
+            <wp:cNvGraphicFramePr>
+              <a:graphicFrameLocks xmlns:a="http://schemas.openxmlformats.org/drawingml/2006/main" noChangeAspect="1"/>
+            </wp:cNvGraphicFramePr>
+            <a:graphic xmlns:a="http://schemas.openxmlformats.org/drawingml/2006/main">
+              <a:graphicData uri="http://schemas.openxmlformats.org/drawingml/2006/picture">
+                <pic:pic xmlns:pic="http://schemas.openxmlformats.org/drawingml/2006/picture">
+                  <pic:nvPicPr>
+                    <pic:cNvPr id="1805421212" name="Picture 1" descr="A screenshot of a computer&#10;&#10;AI-generated content may be incorrect."/>
+                    <pic:cNvPicPr/>
+                  </pic:nvPicPr>
+                  <pic:blipFill>
+                    <a:blip r:embed="rId14"/>
+                    <a:stretch>
+                      <a:fillRect/>
+                    </a:stretch>
+                  </pic:blipFill>
+                  <pic:spPr>
+                    <a:xfrm>
+                      <a:off x="0" y="0"/>
+                      <a:ext cx="5518785" cy="3104515"/>
+                    </a:xfrm>
+                    <a:prstGeom prst="rect">
+                      <a:avLst/>
+                    </a:prstGeom>
+                  </pic:spPr>
+                </pic:pic>
+              </a:graphicData>
+            </a:graphic>
+          </wp:inline>
+        </w:drawing>
+      </w:r>
+    </w:p>
+    <w:p>
+      <w:pPr>
+        <w:numPr>
+          <w:ilvl w:val="0"/>
+          <w:numId w:val="2"/>
+        </w:numPr>
+        <w:spacing w:after="32" w:line="263" w:lineRule="auto"/>
+        <w:ind w:hanging="360"/>
+        <w:rPr>
+          <w:rFonts w:ascii="Times New Roman" w:hAnsi="Times New Roman" w:cs="Times New Roman"/>
+          <w:sz w:val="28"/>
+          <w:szCs w:val="28"/>
+        </w:rPr>
+      </w:pPr>
+      <w:r>
+        <w:rPr>
+          <w:rFonts w:ascii="Times New Roman" w:hAnsi="Times New Roman" w:cs="Times New Roman"/>
+          <w:sz w:val="28"/>
+          <w:szCs w:val="28"/>
+        </w:rPr>
+        <w:lastRenderedPageBreak/>
+        <w:drawing>
+          <wp:inline distT="0" distB="0" distL="0" distR="0" wp14:anchorId="0C686C6A" wp14:editId="7719FA5B">
+            <wp:extent cx="5518785" cy="3104515"/>
+            <wp:effectExtent l="0" t="0" r="5715" b="635"/>
+            <wp:docPr id="499676572" name="Picture 1" descr="A screenshot of a computer&#10;&#10;AI-generated content may be incorrect."/>
+            <wp:cNvGraphicFramePr>
+              <a:graphicFrameLocks xmlns:a="http://schemas.openxmlformats.org/drawingml/2006/main" noChangeAspect="1"/>
+            </wp:cNvGraphicFramePr>
+            <a:graphic xmlns:a="http://schemas.openxmlformats.org/drawingml/2006/main">
+              <a:graphicData uri="http://schemas.openxmlformats.org/drawingml/2006/picture">
+                <pic:pic xmlns:pic="http://schemas.openxmlformats.org/drawingml/2006/picture">
+                  <pic:nvPicPr>
+                    <pic:cNvPr id="499676572" name="Picture 1" descr="A screenshot of a computer&#10;&#10;AI-generated content may be incorrect."/>
+                    <pic:cNvPicPr/>
+                  </pic:nvPicPr>
+                  <pic:blipFill>
+                    <a:blip r:embed="rId15"/>
+                    <a:stretch>
+                      <a:fillRect/>
+                    </a:stretch>
+                  </pic:blipFill>
+                  <pic:spPr>
+                    <a:xfrm>
+                      <a:off x="0" y="0"/>
+                      <a:ext cx="5518785" cy="3104515"/>
+                    </a:xfrm>
+                    <a:prstGeom prst="rect">
+                      <a:avLst/>
+                    </a:prstGeom>
+                  </pic:spPr>
+                </pic:pic>
+              </a:graphicData>
+            </a:graphic>
+          </wp:inline>
+        </w:drawing>
+      </w:r>
+    </w:p>
+    <w:p>
+      <w:pPr>
+        <w:numPr>
+          <w:ilvl w:val="0"/>
+          <w:numId w:val="2"/>
+        </w:numPr>
+        <w:spacing w:after="32" w:line="263" w:lineRule="auto"/>
+        <w:ind w:hanging="360"/>
+        <w:rPr>
+          <w:rFonts w:ascii="Times New Roman" w:hAnsi="Times New Roman" w:cs="Times New Roman"/>
+          <w:sz w:val="28"/>
+          <w:szCs w:val="28"/>
+        </w:rPr>
+      </w:pPr>
+      <w:r>
+        <w:rPr>
           <w:rFonts w:ascii="Times New Roman" w:eastAsia="Times New Roman" w:hAnsi="Times New Roman" w:cs="Times New Roman"/>
           <w:sz w:val="28"/>
           <w:szCs w:val="28"/>
@@ -1987,7 +2176,38 @@
           <w:sz w:val="28"/>
           <w:szCs w:val="28"/>
         </w:rPr>
-        <w:t xml:space="preserve">. </w:t>
+        <w:t>.</w:t>
+      </w:r>
+    </w:p>
+    <w:p>
+      <w:pPr>
+        <w:numPr>
+          <w:ilvl w:val="0"/>
+          <w:numId w:val="2"/>
+        </w:numPr>
+        <w:spacing w:after="32" w:line="263" w:lineRule="auto"/>
+        <w:ind w:hanging="360"/>
+        <w:rPr>
+          <w:rFonts w:ascii="Times New Roman" w:hAnsi="Times New Roman" w:cs="Times New Roman"/>
+          <w:sz w:val="28"/>
+          <w:szCs w:val="28"/>
+        </w:rPr>
+      </w:pPr>
+      <w:r>
+        <w:rPr>
+          <w:rFonts w:ascii="Times New Roman" w:eastAsia="Times New Roman" w:hAnsi="Times New Roman" w:cs="Times New Roman"/>
+          <w:sz w:val="28"/>
+          <w:szCs w:val="28"/>
+        </w:rPr>
+        <w:t xml:space="preserve"> </w:t>
+      </w:r>
+      <w:r>
+        <w:rPr>
+          <w:rFonts w:ascii="Times New Roman" w:eastAsia="Times New Roman" w:hAnsi="Times New Roman" w:cs="Times New Roman"/>
+          <w:sz w:val="28"/>
+          <w:szCs w:val="28"/>
+        </w:rPr>
+        <w:t>https://github.com/BinhTran2k4/git-practice/pull/1</w:t>
       </w:r>
     </w:p>
     <w:p>
@@ -2669,7 +2889,6 @@
           <w:sz w:val="28"/>
           <w:szCs w:val="28"/>
         </w:rPr>
-        <w:lastRenderedPageBreak/>
         <w:t xml:space="preserve">Lưu thay đổi bằng </w:t>
       </w:r>
       <w:r>
@@ -2792,6 +3011,26 @@
     </w:p>
     <w:p>
       <w:pPr>
+        <w:spacing w:line="278" w:lineRule="auto"/>
+        <w:rPr>
+          <w:rFonts w:ascii="Times New Roman" w:hAnsi="Times New Roman" w:cs="Times New Roman"/>
+          <w:b/>
+          <w:color w:val="4F81BD"/>
+          <w:sz w:val="28"/>
+          <w:szCs w:val="28"/>
+        </w:rPr>
+      </w:pPr>
+      <w:r>
+        <w:rPr>
+          <w:rFonts w:ascii="Times New Roman" w:hAnsi="Times New Roman" w:cs="Times New Roman"/>
+          <w:sz w:val="28"/>
+          <w:szCs w:val="28"/>
+        </w:rPr>
+        <w:br w:type="page"/>
+      </w:r>
+    </w:p>
+    <w:p>
+      <w:pPr>
         <w:pStyle w:val="Heading2"/>
         <w:ind w:left="-5"/>
         <w:rPr>
@@ -2806,6 +3045,7 @@
           <w:sz w:val="28"/>
           <w:szCs w:val="28"/>
         </w:rPr>
+        <w:lastRenderedPageBreak/>
         <w:t xml:space="preserve">Các bước thực hiện </w:t>
       </w:r>
     </w:p>
@@ -2825,25 +3065,7 @@
           <w:sz w:val="28"/>
           <w:szCs w:val="28"/>
         </w:rPr>
-        <w:t xml:space="preserve">echo "Thêm ghi chú buổi 2" &gt;&gt; README.md git stash </w:t>
-      </w:r>
-      <w:proofErr w:type="gramStart"/>
-      <w:r>
-        <w:rPr>
-          <w:rFonts w:ascii="Times New Roman" w:eastAsia="Courier New" w:hAnsi="Times New Roman" w:cs="Times New Roman"/>
-          <w:sz w:val="28"/>
-          <w:szCs w:val="28"/>
-        </w:rPr>
-        <w:t>save</w:t>
-      </w:r>
-      <w:proofErr w:type="gramEnd"/>
-      <w:r>
-        <w:rPr>
-          <w:rFonts w:ascii="Times New Roman" w:eastAsia="Courier New" w:hAnsi="Times New Roman" w:cs="Times New Roman"/>
-          <w:sz w:val="28"/>
-          <w:szCs w:val="28"/>
-        </w:rPr>
-        <w:t xml:space="preserve"> "update readme" git stash list </w:t>
+        <w:t xml:space="preserve">echo "Thêm ghi chú buổi 2" &gt;&gt; README.md git stash save "update readme" git stash list </w:t>
       </w:r>
     </w:p>
     <w:p>
@@ -2862,6 +3084,48 @@
           <w:szCs w:val="28"/>
         </w:rPr>
         <w:t xml:space="preserve"> </w:t>
+      </w:r>
+      <w:r>
+        <w:rPr>
+          <w:rFonts w:ascii="Times New Roman" w:eastAsia="Courier New" w:hAnsi="Times New Roman" w:cs="Times New Roman"/>
+          <w:sz w:val="28"/>
+          <w:szCs w:val="28"/>
+        </w:rPr>
+        <w:drawing>
+          <wp:inline distT="0" distB="0" distL="0" distR="0" wp14:anchorId="13AF04BB" wp14:editId="1B004F06">
+            <wp:extent cx="5518785" cy="1127760"/>
+            <wp:effectExtent l="0" t="0" r="5715" b="0"/>
+            <wp:docPr id="735370840" name="Picture 1" descr="A screen shot of a computer program&#10;&#10;AI-generated content may be incorrect."/>
+            <wp:cNvGraphicFramePr>
+              <a:graphicFrameLocks xmlns:a="http://schemas.openxmlformats.org/drawingml/2006/main" noChangeAspect="1"/>
+            </wp:cNvGraphicFramePr>
+            <a:graphic xmlns:a="http://schemas.openxmlformats.org/drawingml/2006/main">
+              <a:graphicData uri="http://schemas.openxmlformats.org/drawingml/2006/picture">
+                <pic:pic xmlns:pic="http://schemas.openxmlformats.org/drawingml/2006/picture">
+                  <pic:nvPicPr>
+                    <pic:cNvPr id="735370840" name="Picture 1" descr="A screen shot of a computer program&#10;&#10;AI-generated content may be incorrect."/>
+                    <pic:cNvPicPr/>
+                  </pic:nvPicPr>
+                  <pic:blipFill>
+                    <a:blip r:embed="rId16"/>
+                    <a:stretch>
+                      <a:fillRect/>
+                    </a:stretch>
+                  </pic:blipFill>
+                  <pic:spPr>
+                    <a:xfrm>
+                      <a:off x="0" y="0"/>
+                      <a:ext cx="5518785" cy="1127760"/>
+                    </a:xfrm>
+                    <a:prstGeom prst="rect">
+                      <a:avLst/>
+                    </a:prstGeom>
+                  </pic:spPr>
+                </pic:pic>
+              </a:graphicData>
+            </a:graphic>
+          </wp:inline>
+        </w:drawing>
       </w:r>
     </w:p>
     <w:p>
@@ -2880,25 +3144,7 @@
           <w:sz w:val="28"/>
           <w:szCs w:val="28"/>
         </w:rPr>
-        <w:t xml:space="preserve">echo "Ghi chú" &gt; note.md git add note.md git commit -m "Add note.md" git </w:t>
-      </w:r>
-      <w:proofErr w:type="gramStart"/>
-      <w:r>
-        <w:rPr>
-          <w:rFonts w:ascii="Times New Roman" w:eastAsia="Courier New" w:hAnsi="Times New Roman" w:cs="Times New Roman"/>
-          <w:sz w:val="28"/>
-          <w:szCs w:val="28"/>
-        </w:rPr>
-        <w:t>push  git</w:t>
-      </w:r>
-      <w:proofErr w:type="gramEnd"/>
-      <w:r>
-        <w:rPr>
-          <w:rFonts w:ascii="Times New Roman" w:eastAsia="Courier New" w:hAnsi="Times New Roman" w:cs="Times New Roman"/>
-          <w:sz w:val="28"/>
-          <w:szCs w:val="28"/>
-        </w:rPr>
-        <w:t xml:space="preserve"> stash pop git add README.md </w:t>
+        <w:t xml:space="preserve">echo "Ghi chú" &gt; note.md git add note.md git commit -m "Add note.md" git push  git stash pop git add README.md </w:t>
       </w:r>
     </w:p>
     <w:p>
@@ -2935,7 +3181,50 @@
           <w:sz w:val="28"/>
           <w:szCs w:val="28"/>
         </w:rPr>
+        <w:lastRenderedPageBreak/>
         <w:t xml:space="preserve"> </w:t>
+      </w:r>
+      <w:r>
+        <w:rPr>
+          <w:rFonts w:ascii="Times New Roman" w:eastAsia="Courier New" w:hAnsi="Times New Roman" w:cs="Times New Roman"/>
+          <w:sz w:val="28"/>
+          <w:szCs w:val="28"/>
+        </w:rPr>
+        <w:drawing>
+          <wp:inline distT="0" distB="0" distL="0" distR="0" wp14:anchorId="1C3BD84A" wp14:editId="243268FF">
+            <wp:extent cx="5518785" cy="4914900"/>
+            <wp:effectExtent l="0" t="0" r="5715" b="0"/>
+            <wp:docPr id="1104390780" name="Picture 1" descr="A computer screen shot of a black screen&#10;&#10;AI-generated content may be incorrect."/>
+            <wp:cNvGraphicFramePr>
+              <a:graphicFrameLocks xmlns:a="http://schemas.openxmlformats.org/drawingml/2006/main" noChangeAspect="1"/>
+            </wp:cNvGraphicFramePr>
+            <a:graphic xmlns:a="http://schemas.openxmlformats.org/drawingml/2006/main">
+              <a:graphicData uri="http://schemas.openxmlformats.org/drawingml/2006/picture">
+                <pic:pic xmlns:pic="http://schemas.openxmlformats.org/drawingml/2006/picture">
+                  <pic:nvPicPr>
+                    <pic:cNvPr id="1104390780" name="Picture 1" descr="A computer screen shot of a black screen&#10;&#10;AI-generated content may be incorrect."/>
+                    <pic:cNvPicPr/>
+                  </pic:nvPicPr>
+                  <pic:blipFill>
+                    <a:blip r:embed="rId17"/>
+                    <a:stretch>
+                      <a:fillRect/>
+                    </a:stretch>
+                  </pic:blipFill>
+                  <pic:spPr>
+                    <a:xfrm>
+                      <a:off x="0" y="0"/>
+                      <a:ext cx="5518785" cy="4914900"/>
+                    </a:xfrm>
+                    <a:prstGeom prst="rect">
+                      <a:avLst/>
+                    </a:prstGeom>
+                  </pic:spPr>
+                </pic:pic>
+              </a:graphicData>
+            </a:graphic>
+          </wp:inline>
+        </w:drawing>
       </w:r>
     </w:p>
     <w:p>
@@ -2962,18 +3251,81 @@
         <w:spacing w:after="4" w:line="249" w:lineRule="auto"/>
         <w:ind w:left="-5" w:right="5451" w:hanging="10"/>
         <w:rPr>
-          <w:rFonts w:ascii="Times New Roman" w:hAnsi="Times New Roman" w:cs="Times New Roman"/>
-          <w:sz w:val="28"/>
-          <w:szCs w:val="28"/>
-        </w:rPr>
-      </w:pPr>
-      <w:r>
-        <w:rPr>
-          <w:rFonts w:ascii="Times New Roman" w:eastAsia="Courier New" w:hAnsi="Times New Roman" w:cs="Times New Roman"/>
-          <w:sz w:val="28"/>
-          <w:szCs w:val="28"/>
-        </w:rPr>
-        <w:t xml:space="preserve">echo "Stash 2" &gt;&gt; README.md git stash git stash list </w:t>
+          <w:rFonts w:ascii="Times New Roman" w:eastAsia="Courier New" w:hAnsi="Times New Roman" w:cs="Times New Roman"/>
+          <w:sz w:val="28"/>
+          <w:szCs w:val="28"/>
+          <w:lang w:val="vi-VN"/>
+        </w:rPr>
+      </w:pPr>
+      <w:r>
+        <w:rPr>
+          <w:rFonts w:ascii="Times New Roman" w:eastAsia="Courier New" w:hAnsi="Times New Roman" w:cs="Times New Roman"/>
+          <w:sz w:val="28"/>
+          <w:szCs w:val="28"/>
+        </w:rPr>
+        <w:t>echo "Stash 2" &gt;&gt; README.md git stash git stash list</w:t>
+      </w:r>
+    </w:p>
+    <w:p>
+      <w:pPr>
+        <w:spacing w:after="4" w:line="249" w:lineRule="auto"/>
+        <w:ind w:left="-5" w:right="5451" w:hanging="10"/>
+        <w:rPr>
+          <w:rFonts w:ascii="Times New Roman" w:hAnsi="Times New Roman" w:cs="Times New Roman"/>
+          <w:sz w:val="28"/>
+          <w:szCs w:val="28"/>
+        </w:rPr>
+      </w:pPr>
+      <w:r>
+        <w:rPr>
+          <w:rFonts w:ascii="Times New Roman" w:eastAsia="Courier New" w:hAnsi="Times New Roman" w:cs="Times New Roman"/>
+          <w:sz w:val="28"/>
+          <w:szCs w:val="28"/>
+        </w:rPr>
+        <w:lastRenderedPageBreak/>
+        <w:drawing>
+          <wp:inline distT="0" distB="0" distL="0" distR="0" wp14:anchorId="6AB9BC85" wp14:editId="49D6639D">
+            <wp:extent cx="5518785" cy="2239010"/>
+            <wp:effectExtent l="0" t="0" r="5715" b="8890"/>
+            <wp:docPr id="959333163" name="Picture 1" descr="A screenshot of a computer program&#10;&#10;AI-generated content may be incorrect."/>
+            <wp:cNvGraphicFramePr>
+              <a:graphicFrameLocks xmlns:a="http://schemas.openxmlformats.org/drawingml/2006/main" noChangeAspect="1"/>
+            </wp:cNvGraphicFramePr>
+            <a:graphic xmlns:a="http://schemas.openxmlformats.org/drawingml/2006/main">
+              <a:graphicData uri="http://schemas.openxmlformats.org/drawingml/2006/picture">
+                <pic:pic xmlns:pic="http://schemas.openxmlformats.org/drawingml/2006/picture">
+                  <pic:nvPicPr>
+                    <pic:cNvPr id="959333163" name="Picture 1" descr="A screenshot of a computer program&#10;&#10;AI-generated content may be incorrect."/>
+                    <pic:cNvPicPr/>
+                  </pic:nvPicPr>
+                  <pic:blipFill>
+                    <a:blip r:embed="rId18"/>
+                    <a:stretch>
+                      <a:fillRect/>
+                    </a:stretch>
+                  </pic:blipFill>
+                  <pic:spPr>
+                    <a:xfrm>
+                      <a:off x="0" y="0"/>
+                      <a:ext cx="5518785" cy="2239010"/>
+                    </a:xfrm>
+                    <a:prstGeom prst="rect">
+                      <a:avLst/>
+                    </a:prstGeom>
+                  </pic:spPr>
+                </pic:pic>
+              </a:graphicData>
+            </a:graphic>
+          </wp:inline>
+        </w:drawing>
+      </w:r>
+      <w:r>
+        <w:rPr>
+          <w:rFonts w:ascii="Times New Roman" w:eastAsia="Courier New" w:hAnsi="Times New Roman" w:cs="Times New Roman"/>
+          <w:sz w:val="28"/>
+          <w:szCs w:val="28"/>
+        </w:rPr>
+        <w:t xml:space="preserve"> </w:t>
       </w:r>
     </w:p>
     <w:p>
@@ -2992,61 +3344,69 @@
           <w:sz w:val="28"/>
           <w:szCs w:val="28"/>
         </w:rPr>
-        <w:t xml:space="preserve">git </w:t>
-      </w:r>
-      <w:proofErr w:type="gramStart"/>
-      <w:r>
-        <w:rPr>
-          <w:rFonts w:ascii="Times New Roman" w:eastAsia="Courier New" w:hAnsi="Times New Roman" w:cs="Times New Roman"/>
-          <w:sz w:val="28"/>
-          <w:szCs w:val="28"/>
-        </w:rPr>
-        <w:t>stash</w:t>
-      </w:r>
-      <w:proofErr w:type="gramEnd"/>
-      <w:r>
-        <w:rPr>
-          <w:rFonts w:ascii="Times New Roman" w:eastAsia="Courier New" w:hAnsi="Times New Roman" w:cs="Times New Roman"/>
-          <w:sz w:val="28"/>
-          <w:szCs w:val="28"/>
-        </w:rPr>
-        <w:t xml:space="preserve"> apply stash</w:t>
-      </w:r>
-      <w:proofErr w:type="gramStart"/>
-      <w:r>
-        <w:rPr>
-          <w:rFonts w:ascii="Times New Roman" w:eastAsia="Courier New" w:hAnsi="Times New Roman" w:cs="Times New Roman"/>
-          <w:sz w:val="28"/>
-          <w:szCs w:val="28"/>
-        </w:rPr>
-        <w:t>@{</w:t>
-      </w:r>
-      <w:proofErr w:type="gramEnd"/>
-      <w:r>
-        <w:rPr>
-          <w:rFonts w:ascii="Times New Roman" w:eastAsia="Courier New" w:hAnsi="Times New Roman" w:cs="Times New Roman"/>
-          <w:sz w:val="28"/>
-          <w:szCs w:val="28"/>
-        </w:rPr>
-        <w:t>1} git stash drop stash</w:t>
-      </w:r>
-      <w:proofErr w:type="gramStart"/>
-      <w:r>
-        <w:rPr>
-          <w:rFonts w:ascii="Times New Roman" w:eastAsia="Courier New" w:hAnsi="Times New Roman" w:cs="Times New Roman"/>
-          <w:sz w:val="28"/>
-          <w:szCs w:val="28"/>
-        </w:rPr>
-        <w:t>@{</w:t>
-      </w:r>
-      <w:proofErr w:type="gramEnd"/>
-      <w:r>
-        <w:rPr>
-          <w:rFonts w:ascii="Times New Roman" w:eastAsia="Courier New" w:hAnsi="Times New Roman" w:cs="Times New Roman"/>
-          <w:sz w:val="28"/>
-          <w:szCs w:val="28"/>
-        </w:rPr>
-        <w:t xml:space="preserve">1} git stash clear </w:t>
+        <w:t xml:space="preserve">git stash apply stash@{1} git stash drop stash@{1} git stash clear </w:t>
+      </w:r>
+    </w:p>
+    <w:p>
+      <w:pPr>
+        <w:spacing w:line="278" w:lineRule="auto"/>
+        <w:rPr>
+          <w:rFonts w:ascii="Times New Roman" w:hAnsi="Times New Roman" w:cs="Times New Roman"/>
+          <w:b/>
+          <w:color w:val="4F81BD"/>
+          <w:sz w:val="28"/>
+          <w:szCs w:val="28"/>
+        </w:rPr>
+      </w:pPr>
+      <w:r>
+        <w:rPr>
+          <w:rFonts w:ascii="Times New Roman" w:hAnsi="Times New Roman" w:cs="Times New Roman"/>
+          <w:sz w:val="28"/>
+          <w:szCs w:val="28"/>
+        </w:rPr>
+        <w:drawing>
+          <wp:inline distT="0" distB="0" distL="0" distR="0" wp14:anchorId="0C8CFFBB" wp14:editId="53CD29D4">
+            <wp:extent cx="5518785" cy="3470275"/>
+            <wp:effectExtent l="0" t="0" r="5715" b="0"/>
+            <wp:docPr id="1074077658" name="Picture 1" descr="A screenshot of a computer program&#10;&#10;AI-generated content may be incorrect."/>
+            <wp:cNvGraphicFramePr>
+              <a:graphicFrameLocks xmlns:a="http://schemas.openxmlformats.org/drawingml/2006/main" noChangeAspect="1"/>
+            </wp:cNvGraphicFramePr>
+            <a:graphic xmlns:a="http://schemas.openxmlformats.org/drawingml/2006/main">
+              <a:graphicData uri="http://schemas.openxmlformats.org/drawingml/2006/picture">
+                <pic:pic xmlns:pic="http://schemas.openxmlformats.org/drawingml/2006/picture">
+                  <pic:nvPicPr>
+                    <pic:cNvPr id="1074077658" name="Picture 1" descr="A screenshot of a computer program&#10;&#10;AI-generated content may be incorrect."/>
+                    <pic:cNvPicPr/>
+                  </pic:nvPicPr>
+                  <pic:blipFill>
+                    <a:blip r:embed="rId19"/>
+                    <a:stretch>
+                      <a:fillRect/>
+                    </a:stretch>
+                  </pic:blipFill>
+                  <pic:spPr>
+                    <a:xfrm>
+                      <a:off x="0" y="0"/>
+                      <a:ext cx="5518785" cy="3470275"/>
+                    </a:xfrm>
+                    <a:prstGeom prst="rect">
+                      <a:avLst/>
+                    </a:prstGeom>
+                  </pic:spPr>
+                </pic:pic>
+              </a:graphicData>
+            </a:graphic>
+          </wp:inline>
+        </w:drawing>
+      </w:r>
+      <w:r>
+        <w:rPr>
+          <w:rFonts w:ascii="Times New Roman" w:hAnsi="Times New Roman" w:cs="Times New Roman"/>
+          <w:sz w:val="28"/>
+          <w:szCs w:val="28"/>
+        </w:rPr>
+        <w:br w:type="page"/>
       </w:r>
     </w:p>
     <w:p>
@@ -3058,14 +3418,16 @@
           <w:rFonts w:ascii="Times New Roman" w:hAnsi="Times New Roman" w:cs="Times New Roman"/>
           <w:sz w:val="28"/>
           <w:szCs w:val="28"/>
-        </w:rPr>
-      </w:pPr>
-      <w:r>
-        <w:rPr>
-          <w:rFonts w:ascii="Times New Roman" w:hAnsi="Times New Roman" w:cs="Times New Roman"/>
-          <w:sz w:val="28"/>
-          <w:szCs w:val="28"/>
-        </w:rPr>
+          <w:lang w:val="vi-VN"/>
+        </w:rPr>
+      </w:pPr>
+      <w:r>
+        <w:rPr>
+          <w:rFonts w:ascii="Times New Roman" w:hAnsi="Times New Roman" w:cs="Times New Roman"/>
+          <w:sz w:val="28"/>
+          <w:szCs w:val="28"/>
+        </w:rPr>
+        <w:lastRenderedPageBreak/>
         <w:t xml:space="preserve">Sản phẩm nộp bài </w:t>
       </w:r>
     </w:p>
@@ -3110,6 +3472,66 @@
     </w:p>
     <w:p>
       <w:pPr>
+        <w:spacing w:line="278" w:lineRule="auto"/>
+        <w:rPr>
+          <w:rFonts w:ascii="Times New Roman" w:eastAsia="Times New Roman" w:hAnsi="Times New Roman" w:cs="Times New Roman"/>
+          <w:sz w:val="28"/>
+          <w:szCs w:val="28"/>
+        </w:rPr>
+      </w:pPr>
+      <w:r>
+        <w:rPr>
+          <w:rFonts w:ascii="Times New Roman" w:eastAsia="Times New Roman" w:hAnsi="Times New Roman" w:cs="Times New Roman"/>
+          <w:sz w:val="28"/>
+          <w:szCs w:val="28"/>
+        </w:rPr>
+        <w:drawing>
+          <wp:inline distT="0" distB="0" distL="0" distR="0" wp14:anchorId="3AEE4FC8" wp14:editId="605A62E4">
+            <wp:extent cx="5518785" cy="2239010"/>
+            <wp:effectExtent l="0" t="0" r="5715" b="8890"/>
+            <wp:docPr id="1027285097" name="Picture 1" descr="A screenshot of a computer program&#10;&#10;AI-generated content may be incorrect."/>
+            <wp:cNvGraphicFramePr>
+              <a:graphicFrameLocks xmlns:a="http://schemas.openxmlformats.org/drawingml/2006/main" noChangeAspect="1"/>
+            </wp:cNvGraphicFramePr>
+            <a:graphic xmlns:a="http://schemas.openxmlformats.org/drawingml/2006/main">
+              <a:graphicData uri="http://schemas.openxmlformats.org/drawingml/2006/picture">
+                <pic:pic xmlns:pic="http://schemas.openxmlformats.org/drawingml/2006/picture">
+                  <pic:nvPicPr>
+                    <pic:cNvPr id="1027285097" name="Picture 1" descr="A screenshot of a computer program&#10;&#10;AI-generated content may be incorrect."/>
+                    <pic:cNvPicPr/>
+                  </pic:nvPicPr>
+                  <pic:blipFill>
+                    <a:blip r:embed="rId18"/>
+                    <a:stretch>
+                      <a:fillRect/>
+                    </a:stretch>
+                  </pic:blipFill>
+                  <pic:spPr>
+                    <a:xfrm>
+                      <a:off x="0" y="0"/>
+                      <a:ext cx="5518785" cy="2239010"/>
+                    </a:xfrm>
+                    <a:prstGeom prst="rect">
+                      <a:avLst/>
+                    </a:prstGeom>
+                  </pic:spPr>
+                </pic:pic>
+              </a:graphicData>
+            </a:graphic>
+          </wp:inline>
+        </w:drawing>
+      </w:r>
+      <w:r>
+        <w:rPr>
+          <w:rFonts w:ascii="Times New Roman" w:eastAsia="Times New Roman" w:hAnsi="Times New Roman" w:cs="Times New Roman"/>
+          <w:sz w:val="28"/>
+          <w:szCs w:val="28"/>
+        </w:rPr>
+        <w:br w:type="page"/>
+      </w:r>
+    </w:p>
+    <w:p>
+      <w:pPr>
         <w:numPr>
           <w:ilvl w:val="0"/>
           <w:numId w:val="4"/>
@@ -3128,6 +3550,7 @@
           <w:sz w:val="28"/>
           <w:szCs w:val="28"/>
         </w:rPr>
+        <w:lastRenderedPageBreak/>
         <w:t xml:space="preserve">Ảnh chụp nội dung </w:t>
       </w:r>
       <w:r>
@@ -3146,6 +3569,71 @@
         </w:rPr>
         <w:t xml:space="preserve"> sau khi khôi phục. </w:t>
       </w:r>
+    </w:p>
+    <w:p>
+      <w:pPr>
+        <w:spacing w:after="32" w:line="263" w:lineRule="auto"/>
+        <w:ind w:right="1913"/>
+        <w:rPr>
+          <w:rFonts w:ascii="Times New Roman" w:hAnsi="Times New Roman" w:cs="Times New Roman"/>
+          <w:sz w:val="28"/>
+          <w:szCs w:val="28"/>
+        </w:rPr>
+      </w:pPr>
+      <w:r>
+        <w:rPr>
+          <w:rFonts w:ascii="Times New Roman" w:hAnsi="Times New Roman" w:cs="Times New Roman"/>
+          <w:sz w:val="28"/>
+          <w:szCs w:val="28"/>
+        </w:rPr>
+        <w:drawing>
+          <wp:inline distT="0" distB="0" distL="0" distR="0" wp14:anchorId="7AF495D5" wp14:editId="58F27B25">
+            <wp:extent cx="5518785" cy="3104515"/>
+            <wp:effectExtent l="0" t="0" r="5715" b="635"/>
+            <wp:docPr id="565804253" name="Picture 1" descr="A screenshot of a computer&#10;&#10;AI-generated content may be incorrect."/>
+            <wp:cNvGraphicFramePr>
+              <a:graphicFrameLocks xmlns:a="http://schemas.openxmlformats.org/drawingml/2006/main" noChangeAspect="1"/>
+            </wp:cNvGraphicFramePr>
+            <a:graphic xmlns:a="http://schemas.openxmlformats.org/drawingml/2006/main">
+              <a:graphicData uri="http://schemas.openxmlformats.org/drawingml/2006/picture">
+                <pic:pic xmlns:pic="http://schemas.openxmlformats.org/drawingml/2006/picture">
+                  <pic:nvPicPr>
+                    <pic:cNvPr id="565804253" name="Picture 1" descr="A screenshot of a computer&#10;&#10;AI-generated content may be incorrect."/>
+                    <pic:cNvPicPr/>
+                  </pic:nvPicPr>
+                  <pic:blipFill>
+                    <a:blip r:embed="rId20"/>
+                    <a:stretch>
+                      <a:fillRect/>
+                    </a:stretch>
+                  </pic:blipFill>
+                  <pic:spPr>
+                    <a:xfrm>
+                      <a:off x="0" y="0"/>
+                      <a:ext cx="5518785" cy="3104515"/>
+                    </a:xfrm>
+                    <a:prstGeom prst="rect">
+                      <a:avLst/>
+                    </a:prstGeom>
+                  </pic:spPr>
+                </pic:pic>
+              </a:graphicData>
+            </a:graphic>
+          </wp:inline>
+        </w:drawing>
+      </w:r>
+    </w:p>
+    <w:p>
+      <w:pPr>
+        <w:spacing w:after="32" w:line="263" w:lineRule="auto"/>
+        <w:ind w:left="345" w:right="1913"/>
+        <w:rPr>
+          <w:rFonts w:ascii="Times New Roman" w:eastAsia="Times New Roman" w:hAnsi="Times New Roman" w:cs="Times New Roman"/>
+          <w:sz w:val="28"/>
+          <w:szCs w:val="28"/>
+          <w:lang w:val="vi-VN"/>
+        </w:rPr>
+      </w:pPr>
       <w:r>
         <w:rPr>
           <w:rFonts w:ascii="Times New Roman" w:eastAsia="Segoe UI Symbol" w:hAnsi="Times New Roman" w:cs="Times New Roman"/>
@@ -3177,6 +3665,73 @@
           <w:szCs w:val="28"/>
         </w:rPr>
         <w:t xml:space="preserve">Ảnh chụp GitHub hiển thị commit đã được restore. </w:t>
+      </w:r>
+    </w:p>
+    <w:p>
+      <w:pPr>
+        <w:spacing w:after="32" w:line="263" w:lineRule="auto"/>
+        <w:ind w:left="345" w:right="1913"/>
+        <w:rPr>
+          <w:rFonts w:ascii="Times New Roman" w:hAnsi="Times New Roman" w:cs="Times New Roman"/>
+          <w:sz w:val="28"/>
+          <w:szCs w:val="28"/>
+          <w:lang w:val="vi-VN"/>
+        </w:rPr>
+      </w:pPr>
+    </w:p>
+    <w:p>
+      <w:pPr>
+        <w:spacing w:after="32" w:line="263" w:lineRule="auto"/>
+        <w:ind w:left="345" w:right="1913"/>
+        <w:rPr>
+          <w:rFonts w:ascii="Times New Roman" w:hAnsi="Times New Roman" w:cs="Times New Roman"/>
+          <w:sz w:val="28"/>
+          <w:szCs w:val="28"/>
+          <w:lang w:val="vi-VN"/>
+        </w:rPr>
+      </w:pPr>
+      <w:r>
+        <w:rPr>
+          <w:rFonts w:ascii="Times New Roman" w:hAnsi="Times New Roman" w:cs="Times New Roman"/>
+          <w:sz w:val="28"/>
+          <w:szCs w:val="28"/>
+          <w:lang w:val="vi-VN"/>
+        </w:rPr>
+        <w:drawing>
+          <wp:inline distT="0" distB="0" distL="0" distR="0" wp14:anchorId="75075634" wp14:editId="1EE1EE75">
+            <wp:extent cx="5518785" cy="3104515"/>
+            <wp:effectExtent l="0" t="0" r="5715" b="635"/>
+            <wp:docPr id="1497976057" name="Picture 1" descr="A screenshot of a computer&#10;&#10;AI-generated content may be incorrect."/>
+            <wp:cNvGraphicFramePr>
+              <a:graphicFrameLocks xmlns:a="http://schemas.openxmlformats.org/drawingml/2006/main" noChangeAspect="1"/>
+            </wp:cNvGraphicFramePr>
+            <a:graphic xmlns:a="http://schemas.openxmlformats.org/drawingml/2006/main">
+              <a:graphicData uri="http://schemas.openxmlformats.org/drawingml/2006/picture">
+                <pic:pic xmlns:pic="http://schemas.openxmlformats.org/drawingml/2006/picture">
+                  <pic:nvPicPr>
+                    <pic:cNvPr id="1497976057" name="Picture 1" descr="A screenshot of a computer&#10;&#10;AI-generated content may be incorrect."/>
+                    <pic:cNvPicPr/>
+                  </pic:nvPicPr>
+                  <pic:blipFill>
+                    <a:blip r:embed="rId21"/>
+                    <a:stretch>
+                      <a:fillRect/>
+                    </a:stretch>
+                  </pic:blipFill>
+                  <pic:spPr>
+                    <a:xfrm>
+                      <a:off x="0" y="0"/>
+                      <a:ext cx="5518785" cy="3104515"/>
+                    </a:xfrm>
+                    <a:prstGeom prst="rect">
+                      <a:avLst/>
+                    </a:prstGeom>
+                  </pic:spPr>
+                </pic:pic>
+              </a:graphicData>
+            </a:graphic>
+          </wp:inline>
+        </w:drawing>
       </w:r>
     </w:p>
     <w:p>
@@ -4036,6 +4591,26 @@
     </w:p>
     <w:p>
       <w:pPr>
+        <w:spacing w:line="278" w:lineRule="auto"/>
+        <w:rPr>
+          <w:rFonts w:ascii="Times New Roman" w:hAnsi="Times New Roman" w:cs="Times New Roman"/>
+          <w:b/>
+          <w:color w:val="4F81BD"/>
+          <w:sz w:val="28"/>
+          <w:szCs w:val="28"/>
+        </w:rPr>
+      </w:pPr>
+      <w:r>
+        <w:rPr>
+          <w:rFonts w:ascii="Times New Roman" w:hAnsi="Times New Roman" w:cs="Times New Roman"/>
+          <w:sz w:val="28"/>
+          <w:szCs w:val="28"/>
+        </w:rPr>
+        <w:br w:type="page"/>
+      </w:r>
+    </w:p>
+    <w:p>
+      <w:pPr>
         <w:pStyle w:val="Heading2"/>
         <w:ind w:left="-5"/>
         <w:rPr>
@@ -4050,6 +4625,7 @@
           <w:sz w:val="28"/>
           <w:szCs w:val="28"/>
         </w:rPr>
+        <w:lastRenderedPageBreak/>
         <w:t xml:space="preserve">Các bước thực hiện </w:t>
       </w:r>
     </w:p>
@@ -4058,36 +4634,80 @@
         <w:spacing w:after="4" w:line="249" w:lineRule="auto"/>
         <w:ind w:left="-5" w:right="4010" w:hanging="10"/>
         <w:rPr>
-          <w:rFonts w:ascii="Times New Roman" w:hAnsi="Times New Roman" w:cs="Times New Roman"/>
-          <w:sz w:val="28"/>
-          <w:szCs w:val="28"/>
-        </w:rPr>
-      </w:pPr>
-      <w:r>
-        <w:rPr>
-          <w:rFonts w:ascii="Times New Roman" w:eastAsia="Courier New" w:hAnsi="Times New Roman" w:cs="Times New Roman"/>
-          <w:sz w:val="28"/>
-          <w:szCs w:val="28"/>
-        </w:rPr>
-        <w:t xml:space="preserve">echo "Dòng 1" &gt; history.txt git </w:t>
-      </w:r>
-      <w:proofErr w:type="gramStart"/>
-      <w:r>
-        <w:rPr>
-          <w:rFonts w:ascii="Times New Roman" w:eastAsia="Courier New" w:hAnsi="Times New Roman" w:cs="Times New Roman"/>
-          <w:sz w:val="28"/>
-          <w:szCs w:val="28"/>
-        </w:rPr>
-        <w:t>add .</w:t>
-      </w:r>
-      <w:proofErr w:type="gramEnd"/>
-      <w:r>
-        <w:rPr>
-          <w:rFonts w:ascii="Times New Roman" w:eastAsia="Courier New" w:hAnsi="Times New Roman" w:cs="Times New Roman"/>
-          <w:sz w:val="28"/>
-          <w:szCs w:val="28"/>
-        </w:rPr>
-        <w:t xml:space="preserve"> &amp;&amp; git commit -m "Add line 1" echo "Dòng 2" &gt;&gt; history.txt git commit -am "Add line 2" echo "Dòng 3" &gt;&gt; history.txt git commit -am "Add line 3" </w:t>
+          <w:rFonts w:ascii="Times New Roman" w:eastAsia="Courier New" w:hAnsi="Times New Roman" w:cs="Times New Roman"/>
+          <w:sz w:val="28"/>
+          <w:szCs w:val="28"/>
+          <w:lang w:val="vi-VN"/>
+        </w:rPr>
+      </w:pPr>
+      <w:r>
+        <w:rPr>
+          <w:rFonts w:ascii="Times New Roman" w:eastAsia="Courier New" w:hAnsi="Times New Roman" w:cs="Times New Roman"/>
+          <w:sz w:val="28"/>
+          <w:szCs w:val="28"/>
+        </w:rPr>
+        <w:t>echo "Dòng 1" &gt; history.txt git add . &amp;&amp; git commit -m "Add line 1" echo "Dòng 2" &gt;&gt; history.txt git commit -am "Add line 2" echo "Dòng 3" &gt;&gt; history.txt git commit -am "Add line 3"</w:t>
+      </w:r>
+    </w:p>
+    <w:p>
+      <w:pPr>
+        <w:spacing w:after="4" w:line="249" w:lineRule="auto"/>
+        <w:ind w:left="-5" w:right="4010" w:hanging="10"/>
+        <w:rPr>
+          <w:rFonts w:ascii="Times New Roman" w:hAnsi="Times New Roman" w:cs="Times New Roman"/>
+          <w:sz w:val="28"/>
+          <w:szCs w:val="28"/>
+        </w:rPr>
+      </w:pPr>
+      <w:r>
+        <w:rPr>
+          <w:rFonts w:ascii="Times New Roman" w:eastAsia="Courier New" w:hAnsi="Times New Roman" w:cs="Times New Roman"/>
+          <w:sz w:val="28"/>
+          <w:szCs w:val="28"/>
+        </w:rPr>
+        <w:t xml:space="preserve"> </w:t>
+      </w:r>
+      <w:r>
+        <w:rPr>
+          <w:rFonts w:ascii="Times New Roman" w:eastAsia="Courier New" w:hAnsi="Times New Roman" w:cs="Times New Roman"/>
+          <w:sz w:val="28"/>
+          <w:szCs w:val="28"/>
+        </w:rPr>
+        <w:drawing>
+          <wp:inline distT="0" distB="0" distL="0" distR="0" wp14:anchorId="29A8A65D" wp14:editId="11F9EE95">
+            <wp:extent cx="5518785" cy="5538470"/>
+            <wp:effectExtent l="0" t="0" r="5715" b="5080"/>
+            <wp:docPr id="1047213220" name="Picture 1" descr="A computer screen shot of a computer program&#10;&#10;AI-generated content may be incorrect."/>
+            <wp:cNvGraphicFramePr>
+              <a:graphicFrameLocks xmlns:a="http://schemas.openxmlformats.org/drawingml/2006/main" noChangeAspect="1"/>
+            </wp:cNvGraphicFramePr>
+            <a:graphic xmlns:a="http://schemas.openxmlformats.org/drawingml/2006/main">
+              <a:graphicData uri="http://schemas.openxmlformats.org/drawingml/2006/picture">
+                <pic:pic xmlns:pic="http://schemas.openxmlformats.org/drawingml/2006/picture">
+                  <pic:nvPicPr>
+                    <pic:cNvPr id="1047213220" name="Picture 1" descr="A computer screen shot of a computer program&#10;&#10;AI-generated content may be incorrect."/>
+                    <pic:cNvPicPr/>
+                  </pic:nvPicPr>
+                  <pic:blipFill>
+                    <a:blip r:embed="rId22"/>
+                    <a:stretch>
+                      <a:fillRect/>
+                    </a:stretch>
+                  </pic:blipFill>
+                  <pic:spPr>
+                    <a:xfrm>
+                      <a:off x="0" y="0"/>
+                      <a:ext cx="5518785" cy="5538470"/>
+                    </a:xfrm>
+                    <a:prstGeom prst="rect">
+                      <a:avLst/>
+                    </a:prstGeom>
+                  </pic:spPr>
+                </pic:pic>
+              </a:graphicData>
+            </a:graphic>
+          </wp:inline>
+        </w:drawing>
       </w:r>
     </w:p>
     <w:p>
@@ -4095,9 +4715,10 @@
         <w:spacing w:after="4" w:line="249" w:lineRule="auto"/>
         <w:ind w:left="-5" w:right="6651" w:hanging="10"/>
         <w:rPr>
-          <w:rFonts w:ascii="Times New Roman" w:hAnsi="Times New Roman" w:cs="Times New Roman"/>
-          <w:sz w:val="28"/>
-          <w:szCs w:val="28"/>
+          <w:rFonts w:ascii="Times New Roman" w:eastAsia="Courier New" w:hAnsi="Times New Roman" w:cs="Times New Roman"/>
+          <w:sz w:val="28"/>
+          <w:szCs w:val="28"/>
+          <w:lang w:val="vi-VN"/>
         </w:rPr>
       </w:pPr>
       <w:r>
@@ -4107,6 +4728,62 @@
           <w:szCs w:val="28"/>
         </w:rPr>
         <w:t xml:space="preserve">git log --oneline git revert HEAD </w:t>
+      </w:r>
+    </w:p>
+    <w:p>
+      <w:pPr>
+        <w:spacing w:after="4" w:line="249" w:lineRule="auto"/>
+        <w:ind w:left="-5" w:right="6651" w:hanging="10"/>
+        <w:rPr>
+          <w:rFonts w:ascii="Times New Roman" w:hAnsi="Times New Roman" w:cs="Times New Roman"/>
+          <w:sz w:val="28"/>
+          <w:szCs w:val="28"/>
+          <w:lang w:val="vi-VN"/>
+        </w:rPr>
+      </w:pPr>
+      <w:r>
+        <w:rPr>
+          <w:rFonts w:ascii="Times New Roman" w:hAnsi="Times New Roman" w:cs="Times New Roman"/>
+          <w:sz w:val="28"/>
+          <w:szCs w:val="28"/>
+          <w:lang w:val="vi-VN"/>
+        </w:rPr>
+        <w:lastRenderedPageBreak/>
+        <w:drawing>
+          <wp:inline distT="0" distB="0" distL="0" distR="0" wp14:anchorId="33C5D486" wp14:editId="2E7E7B20">
+            <wp:extent cx="5518785" cy="5541010"/>
+            <wp:effectExtent l="0" t="0" r="5715" b="2540"/>
+            <wp:docPr id="1966826505" name="Picture 1" descr="A screenshot of a computer screen&#10;&#10;AI-generated content may be incorrect."/>
+            <wp:cNvGraphicFramePr>
+              <a:graphicFrameLocks xmlns:a="http://schemas.openxmlformats.org/drawingml/2006/main" noChangeAspect="1"/>
+            </wp:cNvGraphicFramePr>
+            <a:graphic xmlns:a="http://schemas.openxmlformats.org/drawingml/2006/main">
+              <a:graphicData uri="http://schemas.openxmlformats.org/drawingml/2006/picture">
+                <pic:pic xmlns:pic="http://schemas.openxmlformats.org/drawingml/2006/picture">
+                  <pic:nvPicPr>
+                    <pic:cNvPr id="1966826505" name="Picture 1" descr="A screenshot of a computer screen&#10;&#10;AI-generated content may be incorrect."/>
+                    <pic:cNvPicPr/>
+                  </pic:nvPicPr>
+                  <pic:blipFill>
+                    <a:blip r:embed="rId23"/>
+                    <a:stretch>
+                      <a:fillRect/>
+                    </a:stretch>
+                  </pic:blipFill>
+                  <pic:spPr>
+                    <a:xfrm>
+                      <a:off x="0" y="0"/>
+                      <a:ext cx="5518785" cy="5541010"/>
+                    </a:xfrm>
+                    <a:prstGeom prst="rect">
+                      <a:avLst/>
+                    </a:prstGeom>
+                  </pic:spPr>
+                </pic:pic>
+              </a:graphicData>
+            </a:graphic>
+          </wp:inline>
+        </w:drawing>
       </w:r>
     </w:p>
     <w:p>
@@ -4114,36 +4791,75 @@
         <w:spacing w:after="4" w:line="249" w:lineRule="auto"/>
         <w:ind w:left="-5" w:right="5331" w:hanging="10"/>
         <w:rPr>
-          <w:rFonts w:ascii="Times New Roman" w:hAnsi="Times New Roman" w:cs="Times New Roman"/>
-          <w:sz w:val="28"/>
-          <w:szCs w:val="28"/>
-        </w:rPr>
-      </w:pPr>
-      <w:r>
-        <w:rPr>
-          <w:rFonts w:ascii="Times New Roman" w:eastAsia="Courier New" w:hAnsi="Times New Roman" w:cs="Times New Roman"/>
-          <w:sz w:val="28"/>
-          <w:szCs w:val="28"/>
-        </w:rPr>
-        <w:t xml:space="preserve">echo "Dòng 4" &gt;&gt; history.txt git commit -am "Add line 4" echo "Dòng 5" &gt;&gt; </w:t>
-      </w:r>
-      <w:proofErr w:type="gramStart"/>
-      <w:r>
-        <w:rPr>
-          <w:rFonts w:ascii="Times New Roman" w:eastAsia="Courier New" w:hAnsi="Times New Roman" w:cs="Times New Roman"/>
-          <w:sz w:val="28"/>
-          <w:szCs w:val="28"/>
-        </w:rPr>
-        <w:t>history.txtgit</w:t>
-      </w:r>
-      <w:proofErr w:type="gramEnd"/>
-      <w:r>
-        <w:rPr>
-          <w:rFonts w:ascii="Times New Roman" w:eastAsia="Courier New" w:hAnsi="Times New Roman" w:cs="Times New Roman"/>
-          <w:sz w:val="28"/>
-          <w:szCs w:val="28"/>
-        </w:rPr>
-        <w:t xml:space="preserve"> commit -am "Add line 5" </w:t>
+          <w:rFonts w:ascii="Times New Roman" w:eastAsia="Courier New" w:hAnsi="Times New Roman" w:cs="Times New Roman"/>
+          <w:sz w:val="28"/>
+          <w:szCs w:val="28"/>
+          <w:lang w:val="vi-VN"/>
+        </w:rPr>
+      </w:pPr>
+      <w:r>
+        <w:rPr>
+          <w:rFonts w:ascii="Times New Roman" w:eastAsia="Courier New" w:hAnsi="Times New Roman" w:cs="Times New Roman"/>
+          <w:sz w:val="28"/>
+          <w:szCs w:val="28"/>
+        </w:rPr>
+        <w:t xml:space="preserve">echo "Dòng 4" &gt;&gt; history.txt git commit -am "Add line 4" echo "Dòng 5" &gt;&gt; history.txtgit commit -am "Add line 5" </w:t>
+      </w:r>
+    </w:p>
+    <w:p>
+      <w:pPr>
+        <w:spacing w:after="4" w:line="249" w:lineRule="auto"/>
+        <w:ind w:left="-5" w:right="5331" w:hanging="10"/>
+        <w:rPr>
+          <w:rFonts w:ascii="Times New Roman" w:hAnsi="Times New Roman" w:cs="Times New Roman"/>
+          <w:sz w:val="28"/>
+          <w:szCs w:val="28"/>
+          <w:lang w:val="vi-VN"/>
+        </w:rPr>
+      </w:pPr>
+      <w:r>
+        <w:rPr>
+          <w:rFonts w:ascii="Times New Roman" w:hAnsi="Times New Roman" w:cs="Times New Roman"/>
+          <w:sz w:val="28"/>
+          <w:szCs w:val="28"/>
+          <w:lang w:val="vi-VN"/>
+        </w:rPr>
+        <w:lastRenderedPageBreak/>
+        <w:drawing>
+          <wp:inline distT="0" distB="0" distL="0" distR="0" wp14:anchorId="49B89DF2" wp14:editId="582D6E3F">
+            <wp:extent cx="5518785" cy="1794510"/>
+            <wp:effectExtent l="0" t="0" r="5715" b="0"/>
+            <wp:docPr id="1848973264" name="Picture 1" descr="A screenshot of a computer program&#10;&#10;AI-generated content may be incorrect."/>
+            <wp:cNvGraphicFramePr>
+              <a:graphicFrameLocks xmlns:a="http://schemas.openxmlformats.org/drawingml/2006/main" noChangeAspect="1"/>
+            </wp:cNvGraphicFramePr>
+            <a:graphic xmlns:a="http://schemas.openxmlformats.org/drawingml/2006/main">
+              <a:graphicData uri="http://schemas.openxmlformats.org/drawingml/2006/picture">
+                <pic:pic xmlns:pic="http://schemas.openxmlformats.org/drawingml/2006/picture">
+                  <pic:nvPicPr>
+                    <pic:cNvPr id="1848973264" name="Picture 1" descr="A screenshot of a computer program&#10;&#10;AI-generated content may be incorrect."/>
+                    <pic:cNvPicPr/>
+                  </pic:nvPicPr>
+                  <pic:blipFill>
+                    <a:blip r:embed="rId24"/>
+                    <a:stretch>
+                      <a:fillRect/>
+                    </a:stretch>
+                  </pic:blipFill>
+                  <pic:spPr>
+                    <a:xfrm>
+                      <a:off x="0" y="0"/>
+                      <a:ext cx="5518785" cy="1794510"/>
+                    </a:xfrm>
+                    <a:prstGeom prst="rect">
+                      <a:avLst/>
+                    </a:prstGeom>
+                  </pic:spPr>
+                </pic:pic>
+              </a:graphicData>
+            </a:graphic>
+          </wp:inline>
+        </w:drawing>
       </w:r>
     </w:p>
     <w:p>
@@ -4151,9 +4867,10 @@
         <w:spacing w:after="4" w:line="249" w:lineRule="auto"/>
         <w:ind w:left="-5" w:right="5210" w:hanging="10"/>
         <w:rPr>
-          <w:rFonts w:ascii="Times New Roman" w:hAnsi="Times New Roman" w:cs="Times New Roman"/>
-          <w:sz w:val="28"/>
-          <w:szCs w:val="28"/>
+          <w:rFonts w:ascii="Times New Roman" w:eastAsia="Courier New" w:hAnsi="Times New Roman" w:cs="Times New Roman"/>
+          <w:sz w:val="28"/>
+          <w:szCs w:val="28"/>
+          <w:lang w:val="vi-VN"/>
         </w:rPr>
       </w:pPr>
       <w:r>
@@ -4163,6 +4880,61 @@
           <w:szCs w:val="28"/>
         </w:rPr>
         <w:t xml:space="preserve"> git reset --soft &lt;commit-id&gt; git reset --mixed &lt;commit-id&gt; git reset --hard &lt;commit-id&gt; </w:t>
+      </w:r>
+    </w:p>
+    <w:p>
+      <w:pPr>
+        <w:spacing w:after="4" w:line="249" w:lineRule="auto"/>
+        <w:ind w:left="-5" w:right="5210" w:hanging="10"/>
+        <w:rPr>
+          <w:rFonts w:ascii="Times New Roman" w:hAnsi="Times New Roman" w:cs="Times New Roman"/>
+          <w:sz w:val="28"/>
+          <w:szCs w:val="28"/>
+          <w:lang w:val="vi-VN"/>
+        </w:rPr>
+      </w:pPr>
+      <w:r>
+        <w:rPr>
+          <w:rFonts w:ascii="Times New Roman" w:hAnsi="Times New Roman" w:cs="Times New Roman"/>
+          <w:sz w:val="28"/>
+          <w:szCs w:val="28"/>
+          <w:lang w:val="vi-VN"/>
+        </w:rPr>
+        <w:drawing>
+          <wp:inline distT="0" distB="0" distL="0" distR="0" wp14:anchorId="4EC603BA" wp14:editId="4D184647">
+            <wp:extent cx="4420217" cy="1352739"/>
+            <wp:effectExtent l="0" t="0" r="0" b="0"/>
+            <wp:docPr id="403250367" name="Picture 1" descr="A screen shot of a computer code&#10;&#10;AI-generated content may be incorrect."/>
+            <wp:cNvGraphicFramePr>
+              <a:graphicFrameLocks xmlns:a="http://schemas.openxmlformats.org/drawingml/2006/main" noChangeAspect="1"/>
+            </wp:cNvGraphicFramePr>
+            <a:graphic xmlns:a="http://schemas.openxmlformats.org/drawingml/2006/main">
+              <a:graphicData uri="http://schemas.openxmlformats.org/drawingml/2006/picture">
+                <pic:pic xmlns:pic="http://schemas.openxmlformats.org/drawingml/2006/picture">
+                  <pic:nvPicPr>
+                    <pic:cNvPr id="403250367" name="Picture 1" descr="A screen shot of a computer code&#10;&#10;AI-generated content may be incorrect."/>
+                    <pic:cNvPicPr/>
+                  </pic:nvPicPr>
+                  <pic:blipFill>
+                    <a:blip r:embed="rId25"/>
+                    <a:stretch>
+                      <a:fillRect/>
+                    </a:stretch>
+                  </pic:blipFill>
+                  <pic:spPr>
+                    <a:xfrm>
+                      <a:off x="0" y="0"/>
+                      <a:ext cx="4420217" cy="1352739"/>
+                    </a:xfrm>
+                    <a:prstGeom prst="rect">
+                      <a:avLst/>
+                    </a:prstGeom>
+                  </pic:spPr>
+                </pic:pic>
+              </a:graphicData>
+            </a:graphic>
+          </wp:inline>
+        </w:drawing>
       </w:r>
     </w:p>
     <w:p>
@@ -4170,18 +4942,81 @@
         <w:spacing w:after="234" w:line="249" w:lineRule="auto"/>
         <w:ind w:left="-5" w:right="5810" w:hanging="10"/>
         <w:rPr>
-          <w:rFonts w:ascii="Times New Roman" w:hAnsi="Times New Roman" w:cs="Times New Roman"/>
-          <w:sz w:val="28"/>
-          <w:szCs w:val="28"/>
-        </w:rPr>
-      </w:pPr>
-      <w:r>
-        <w:rPr>
-          <w:rFonts w:ascii="Times New Roman" w:eastAsia="Courier New" w:hAnsi="Times New Roman" w:cs="Times New Roman"/>
-          <w:sz w:val="28"/>
-          <w:szCs w:val="28"/>
-        </w:rPr>
-        <w:t xml:space="preserve"> git reflog git checkout &lt;commit-id&gt; </w:t>
+          <w:rFonts w:ascii="Times New Roman" w:eastAsia="Courier New" w:hAnsi="Times New Roman" w:cs="Times New Roman"/>
+          <w:sz w:val="28"/>
+          <w:szCs w:val="28"/>
+          <w:lang w:val="vi-VN"/>
+        </w:rPr>
+      </w:pPr>
+      <w:r>
+        <w:rPr>
+          <w:rFonts w:ascii="Times New Roman" w:eastAsia="Courier New" w:hAnsi="Times New Roman" w:cs="Times New Roman"/>
+          <w:sz w:val="28"/>
+          <w:szCs w:val="28"/>
+        </w:rPr>
+        <w:t xml:space="preserve"> git reflog git checkout &lt;commit-id&gt;</w:t>
+      </w:r>
+    </w:p>
+    <w:p>
+      <w:pPr>
+        <w:spacing w:after="234" w:line="249" w:lineRule="auto"/>
+        <w:ind w:left="-5" w:right="5810" w:hanging="10"/>
+        <w:rPr>
+          <w:rFonts w:ascii="Times New Roman" w:hAnsi="Times New Roman" w:cs="Times New Roman"/>
+          <w:sz w:val="28"/>
+          <w:szCs w:val="28"/>
+        </w:rPr>
+      </w:pPr>
+      <w:r>
+        <w:rPr>
+          <w:rFonts w:ascii="Times New Roman" w:eastAsia="Courier New" w:hAnsi="Times New Roman" w:cs="Times New Roman"/>
+          <w:sz w:val="28"/>
+          <w:szCs w:val="28"/>
+        </w:rPr>
+        <w:lastRenderedPageBreak/>
+        <w:drawing>
+          <wp:inline distT="0" distB="0" distL="0" distR="0" wp14:anchorId="7A0347FE" wp14:editId="0CD99F01">
+            <wp:extent cx="5518785" cy="4308475"/>
+            <wp:effectExtent l="0" t="0" r="5715" b="0"/>
+            <wp:docPr id="2045404020" name="Picture 1" descr="A computer screen shot of a program&#10;&#10;AI-generated content may be incorrect."/>
+            <wp:cNvGraphicFramePr>
+              <a:graphicFrameLocks xmlns:a="http://schemas.openxmlformats.org/drawingml/2006/main" noChangeAspect="1"/>
+            </wp:cNvGraphicFramePr>
+            <a:graphic xmlns:a="http://schemas.openxmlformats.org/drawingml/2006/main">
+              <a:graphicData uri="http://schemas.openxmlformats.org/drawingml/2006/picture">
+                <pic:pic xmlns:pic="http://schemas.openxmlformats.org/drawingml/2006/picture">
+                  <pic:nvPicPr>
+                    <pic:cNvPr id="2045404020" name="Picture 1" descr="A computer screen shot of a program&#10;&#10;AI-generated content may be incorrect."/>
+                    <pic:cNvPicPr/>
+                  </pic:nvPicPr>
+                  <pic:blipFill>
+                    <a:blip r:embed="rId26"/>
+                    <a:stretch>
+                      <a:fillRect/>
+                    </a:stretch>
+                  </pic:blipFill>
+                  <pic:spPr>
+                    <a:xfrm>
+                      <a:off x="0" y="0"/>
+                      <a:ext cx="5518785" cy="4308475"/>
+                    </a:xfrm>
+                    <a:prstGeom prst="rect">
+                      <a:avLst/>
+                    </a:prstGeom>
+                  </pic:spPr>
+                </pic:pic>
+              </a:graphicData>
+            </a:graphic>
+          </wp:inline>
+        </w:drawing>
+      </w:r>
+      <w:r>
+        <w:rPr>
+          <w:rFonts w:ascii="Times New Roman" w:eastAsia="Courier New" w:hAnsi="Times New Roman" w:cs="Times New Roman"/>
+          <w:sz w:val="28"/>
+          <w:szCs w:val="28"/>
+        </w:rPr>
+        <w:t xml:space="preserve"> </w:t>
       </w:r>
     </w:p>
     <w:p>
@@ -4240,7 +5075,7 @@
           <w:sz w:val="28"/>
           <w:szCs w:val="28"/>
         </w:rPr>
-        <w:t xml:space="preserve"> trước và sau revert. </w:t>
+        <w:t xml:space="preserve"> trước và sau revert.</w:t>
       </w:r>
     </w:p>
     <w:p>
@@ -4902,7 +5737,6 @@
           <w:sz w:val="28"/>
           <w:szCs w:val="28"/>
         </w:rPr>
-        <w:lastRenderedPageBreak/>
         <w:t xml:space="preserve">Hoạt động 4: Tag và Release </w:t>
       </w:r>
     </w:p>
@@ -5121,6 +5955,7 @@
           <w:sz w:val="28"/>
           <w:szCs w:val="28"/>
         </w:rPr>
+        <w:lastRenderedPageBreak/>
         <w:t xml:space="preserve">Các bước thực hiện </w:t>
       </w:r>
     </w:p>
@@ -5129,36 +5964,80 @@
         <w:spacing w:after="4" w:line="249" w:lineRule="auto"/>
         <w:ind w:left="-5" w:right="4850" w:hanging="10"/>
         <w:rPr>
-          <w:rFonts w:ascii="Times New Roman" w:hAnsi="Times New Roman" w:cs="Times New Roman"/>
-          <w:sz w:val="28"/>
-          <w:szCs w:val="28"/>
-        </w:rPr>
-      </w:pPr>
-      <w:r>
-        <w:rPr>
-          <w:rFonts w:ascii="Times New Roman" w:eastAsia="Courier New" w:hAnsi="Times New Roman" w:cs="Times New Roman"/>
-          <w:sz w:val="28"/>
-          <w:szCs w:val="28"/>
-        </w:rPr>
-        <w:t xml:space="preserve">echo "Version 1.0" &gt; version.txt git </w:t>
-      </w:r>
-      <w:proofErr w:type="gramStart"/>
-      <w:r>
-        <w:rPr>
-          <w:rFonts w:ascii="Times New Roman" w:eastAsia="Courier New" w:hAnsi="Times New Roman" w:cs="Times New Roman"/>
-          <w:sz w:val="28"/>
-          <w:szCs w:val="28"/>
-        </w:rPr>
-        <w:t>add .</w:t>
-      </w:r>
-      <w:proofErr w:type="gramEnd"/>
-      <w:r>
-        <w:rPr>
-          <w:rFonts w:ascii="Times New Roman" w:eastAsia="Courier New" w:hAnsi="Times New Roman" w:cs="Times New Roman"/>
-          <w:sz w:val="28"/>
-          <w:szCs w:val="28"/>
-        </w:rPr>
-        <w:t xml:space="preserve"> git commit -m "Add version 1.0" git tag v1.0 git push origin v1.0 </w:t>
+          <w:rFonts w:ascii="Times New Roman" w:eastAsia="Courier New" w:hAnsi="Times New Roman" w:cs="Times New Roman"/>
+          <w:sz w:val="28"/>
+          <w:szCs w:val="28"/>
+          <w:lang w:val="vi-VN"/>
+        </w:rPr>
+      </w:pPr>
+      <w:r>
+        <w:rPr>
+          <w:rFonts w:ascii="Times New Roman" w:eastAsia="Courier New" w:hAnsi="Times New Roman" w:cs="Times New Roman"/>
+          <w:sz w:val="28"/>
+          <w:szCs w:val="28"/>
+        </w:rPr>
+        <w:t>echo "Version 1.0" &gt; version.txt git add . git commit -m "Add version 1.0" git tag v1.0 git push origin v1.0</w:t>
+      </w:r>
+    </w:p>
+    <w:p>
+      <w:pPr>
+        <w:spacing w:after="4" w:line="249" w:lineRule="auto"/>
+        <w:ind w:left="-5" w:right="4850" w:hanging="10"/>
+        <w:rPr>
+          <w:rFonts w:ascii="Times New Roman" w:hAnsi="Times New Roman" w:cs="Times New Roman"/>
+          <w:sz w:val="28"/>
+          <w:szCs w:val="28"/>
+        </w:rPr>
+      </w:pPr>
+      <w:r>
+        <w:rPr>
+          <w:rFonts w:ascii="Times New Roman" w:eastAsia="Courier New" w:hAnsi="Times New Roman" w:cs="Times New Roman"/>
+          <w:sz w:val="28"/>
+          <w:szCs w:val="28"/>
+        </w:rPr>
+        <w:drawing>
+          <wp:inline distT="0" distB="0" distL="0" distR="0" wp14:anchorId="6D6D4603" wp14:editId="2F8BA604">
+            <wp:extent cx="5518785" cy="3524250"/>
+            <wp:effectExtent l="0" t="0" r="5715" b="0"/>
+            <wp:docPr id="1238931974" name="Picture 1"/>
+            <wp:cNvGraphicFramePr>
+              <a:graphicFrameLocks xmlns:a="http://schemas.openxmlformats.org/drawingml/2006/main" noChangeAspect="1"/>
+            </wp:cNvGraphicFramePr>
+            <a:graphic xmlns:a="http://schemas.openxmlformats.org/drawingml/2006/main">
+              <a:graphicData uri="http://schemas.openxmlformats.org/drawingml/2006/picture">
+                <pic:pic xmlns:pic="http://schemas.openxmlformats.org/drawingml/2006/picture">
+                  <pic:nvPicPr>
+                    <pic:cNvPr id="1238931974" name=""/>
+                    <pic:cNvPicPr/>
+                  </pic:nvPicPr>
+                  <pic:blipFill>
+                    <a:blip r:embed="rId27"/>
+                    <a:stretch>
+                      <a:fillRect/>
+                    </a:stretch>
+                  </pic:blipFill>
+                  <pic:spPr>
+                    <a:xfrm>
+                      <a:off x="0" y="0"/>
+                      <a:ext cx="5518785" cy="3524250"/>
+                    </a:xfrm>
+                    <a:prstGeom prst="rect">
+                      <a:avLst/>
+                    </a:prstGeom>
+                  </pic:spPr>
+                </pic:pic>
+              </a:graphicData>
+            </a:graphic>
+          </wp:inline>
+        </w:drawing>
+      </w:r>
+      <w:r>
+        <w:rPr>
+          <w:rFonts w:ascii="Times New Roman" w:eastAsia="Courier New" w:hAnsi="Times New Roman" w:cs="Times New Roman"/>
+          <w:sz w:val="28"/>
+          <w:szCs w:val="28"/>
+        </w:rPr>
+        <w:t xml:space="preserve"> </w:t>
       </w:r>
     </w:p>
     <w:p>
@@ -5166,9 +6045,10 @@
         <w:spacing w:after="4" w:line="249" w:lineRule="auto"/>
         <w:ind w:left="-5" w:right="3890" w:hanging="10"/>
         <w:rPr>
-          <w:rFonts w:ascii="Times New Roman" w:hAnsi="Times New Roman" w:cs="Times New Roman"/>
-          <w:sz w:val="28"/>
-          <w:szCs w:val="28"/>
+          <w:rFonts w:ascii="Times New Roman" w:eastAsia="Courier New" w:hAnsi="Times New Roman" w:cs="Times New Roman"/>
+          <w:sz w:val="28"/>
+          <w:szCs w:val="28"/>
+          <w:lang w:val="vi-VN"/>
         </w:rPr>
       </w:pPr>
       <w:r>
@@ -5178,6 +6058,61 @@
           <w:szCs w:val="28"/>
         </w:rPr>
         <w:t xml:space="preserve"> echo "Version 2.0" &gt; version.txt git commit -am "Update version 2.0" git tag -a v2.0 -m "Release version 2.0" git push origin v2.0 </w:t>
+      </w:r>
+    </w:p>
+    <w:p>
+      <w:pPr>
+        <w:spacing w:after="4" w:line="249" w:lineRule="auto"/>
+        <w:ind w:left="-5" w:right="3890" w:hanging="10"/>
+        <w:rPr>
+          <w:rFonts w:ascii="Times New Roman" w:hAnsi="Times New Roman" w:cs="Times New Roman"/>
+          <w:sz w:val="28"/>
+          <w:szCs w:val="28"/>
+          <w:lang w:val="vi-VN"/>
+        </w:rPr>
+      </w:pPr>
+      <w:r>
+        <w:rPr>
+          <w:rFonts w:ascii="Times New Roman" w:hAnsi="Times New Roman" w:cs="Times New Roman"/>
+          <w:sz w:val="28"/>
+          <w:szCs w:val="28"/>
+          <w:lang w:val="vi-VN"/>
+        </w:rPr>
+        <w:drawing>
+          <wp:inline distT="0" distB="0" distL="0" distR="0" wp14:anchorId="45383EA2" wp14:editId="4C22FA44">
+            <wp:extent cx="5518785" cy="2431415"/>
+            <wp:effectExtent l="0" t="0" r="5715" b="6985"/>
+            <wp:docPr id="1697488141" name="Picture 1" descr="A screen shot of a computer program&#10;&#10;AI-generated content may be incorrect."/>
+            <wp:cNvGraphicFramePr>
+              <a:graphicFrameLocks xmlns:a="http://schemas.openxmlformats.org/drawingml/2006/main" noChangeAspect="1"/>
+            </wp:cNvGraphicFramePr>
+            <a:graphic xmlns:a="http://schemas.openxmlformats.org/drawingml/2006/main">
+              <a:graphicData uri="http://schemas.openxmlformats.org/drawingml/2006/picture">
+                <pic:pic xmlns:pic="http://schemas.openxmlformats.org/drawingml/2006/picture">
+                  <pic:nvPicPr>
+                    <pic:cNvPr id="1697488141" name="Picture 1" descr="A screen shot of a computer program&#10;&#10;AI-generated content may be incorrect."/>
+                    <pic:cNvPicPr/>
+                  </pic:nvPicPr>
+                  <pic:blipFill>
+                    <a:blip r:embed="rId28"/>
+                    <a:stretch>
+                      <a:fillRect/>
+                    </a:stretch>
+                  </pic:blipFill>
+                  <pic:spPr>
+                    <a:xfrm>
+                      <a:off x="0" y="0"/>
+                      <a:ext cx="5518785" cy="2431415"/>
+                    </a:xfrm>
+                    <a:prstGeom prst="rect">
+                      <a:avLst/>
+                    </a:prstGeom>
+                  </pic:spPr>
+                </pic:pic>
+              </a:graphicData>
+            </a:graphic>
+          </wp:inline>
+        </w:drawing>
       </w:r>
     </w:p>
     <w:p>
@@ -5185,18 +6120,75 @@
         <w:spacing w:after="4" w:line="249" w:lineRule="auto"/>
         <w:ind w:left="-5" w:right="5210" w:hanging="10"/>
         <w:rPr>
-          <w:rFonts w:ascii="Times New Roman" w:hAnsi="Times New Roman" w:cs="Times New Roman"/>
-          <w:sz w:val="28"/>
-          <w:szCs w:val="28"/>
-        </w:rPr>
-      </w:pPr>
-      <w:r>
-        <w:rPr>
-          <w:rFonts w:ascii="Times New Roman" w:eastAsia="Courier New" w:hAnsi="Times New Roman" w:cs="Times New Roman"/>
-          <w:sz w:val="28"/>
-          <w:szCs w:val="28"/>
-        </w:rPr>
+          <w:rFonts w:ascii="Times New Roman" w:eastAsia="Courier New" w:hAnsi="Times New Roman" w:cs="Times New Roman"/>
+          <w:sz w:val="28"/>
+          <w:szCs w:val="28"/>
+          <w:lang w:val="vi-VN"/>
+        </w:rPr>
+      </w:pPr>
+      <w:r>
+        <w:rPr>
+          <w:rFonts w:ascii="Times New Roman" w:eastAsia="Courier New" w:hAnsi="Times New Roman" w:cs="Times New Roman"/>
+          <w:sz w:val="28"/>
+          <w:szCs w:val="28"/>
+        </w:rPr>
+        <w:lastRenderedPageBreak/>
         <w:t xml:space="preserve"> git tag -l git tag beta-1.0 git tag -d beta-1.0 git push origin --delete v1.0 </w:t>
+      </w:r>
+    </w:p>
+    <w:p>
+      <w:pPr>
+        <w:spacing w:after="4" w:line="249" w:lineRule="auto"/>
+        <w:ind w:left="-5" w:right="5210" w:hanging="10"/>
+        <w:rPr>
+          <w:rFonts w:ascii="Times New Roman" w:hAnsi="Times New Roman" w:cs="Times New Roman"/>
+          <w:sz w:val="28"/>
+          <w:szCs w:val="28"/>
+          <w:lang w:val="vi-VN"/>
+        </w:rPr>
+      </w:pPr>
+      <w:r>
+        <w:rPr>
+          <w:rFonts w:ascii="Times New Roman" w:hAnsi="Times New Roman" w:cs="Times New Roman"/>
+          <w:sz w:val="28"/>
+          <w:szCs w:val="28"/>
+          <w:lang w:val="vi-VN"/>
+        </w:rPr>
+        <w:drawing>
+          <wp:inline distT="0" distB="0" distL="0" distR="0" wp14:anchorId="73DA58B1" wp14:editId="25DE4E23">
+            <wp:extent cx="4515480" cy="1781424"/>
+            <wp:effectExtent l="0" t="0" r="0" b="9525"/>
+            <wp:docPr id="1408607323" name="Picture 1" descr="A computer screen with white text&#10;&#10;AI-generated content may be incorrect."/>
+            <wp:cNvGraphicFramePr>
+              <a:graphicFrameLocks xmlns:a="http://schemas.openxmlformats.org/drawingml/2006/main" noChangeAspect="1"/>
+            </wp:cNvGraphicFramePr>
+            <a:graphic xmlns:a="http://schemas.openxmlformats.org/drawingml/2006/main">
+              <a:graphicData uri="http://schemas.openxmlformats.org/drawingml/2006/picture">
+                <pic:pic xmlns:pic="http://schemas.openxmlformats.org/drawingml/2006/picture">
+                  <pic:nvPicPr>
+                    <pic:cNvPr id="1408607323" name="Picture 1" descr="A computer screen with white text&#10;&#10;AI-generated content may be incorrect."/>
+                    <pic:cNvPicPr/>
+                  </pic:nvPicPr>
+                  <pic:blipFill>
+                    <a:blip r:embed="rId29"/>
+                    <a:stretch>
+                      <a:fillRect/>
+                    </a:stretch>
+                  </pic:blipFill>
+                  <pic:spPr>
+                    <a:xfrm>
+                      <a:off x="0" y="0"/>
+                      <a:ext cx="4515480" cy="1781424"/>
+                    </a:xfrm>
+                    <a:prstGeom prst="rect">
+                      <a:avLst/>
+                    </a:prstGeom>
+                  </pic:spPr>
+                </pic:pic>
+              </a:graphicData>
+            </a:graphic>
+          </wp:inline>
+        </w:drawing>
       </w:r>
     </w:p>
     <w:p>
@@ -5204,9 +6196,10 @@
         <w:spacing w:after="237" w:line="249" w:lineRule="auto"/>
         <w:ind w:left="-5" w:right="4490" w:hanging="10"/>
         <w:rPr>
-          <w:rFonts w:ascii="Times New Roman" w:hAnsi="Times New Roman" w:cs="Times New Roman"/>
-          <w:sz w:val="28"/>
-          <w:szCs w:val="28"/>
+          <w:rFonts w:ascii="Times New Roman" w:eastAsia="Courier New" w:hAnsi="Times New Roman" w:cs="Times New Roman"/>
+          <w:sz w:val="28"/>
+          <w:szCs w:val="28"/>
+          <w:lang w:val="vi-VN"/>
         </w:rPr>
       </w:pPr>
       <w:r>
@@ -5216,6 +6209,61 @@
           <w:szCs w:val="28"/>
         </w:rPr>
         <w:t xml:space="preserve"> git checkout -b branch-from-v2 v2.0 </w:t>
+      </w:r>
+    </w:p>
+    <w:p>
+      <w:pPr>
+        <w:spacing w:after="237" w:line="249" w:lineRule="auto"/>
+        <w:ind w:left="-5" w:right="4490" w:hanging="10"/>
+        <w:rPr>
+          <w:rFonts w:ascii="Times New Roman" w:hAnsi="Times New Roman" w:cs="Times New Roman"/>
+          <w:sz w:val="28"/>
+          <w:szCs w:val="28"/>
+          <w:lang w:val="vi-VN"/>
+        </w:rPr>
+      </w:pPr>
+      <w:r>
+        <w:rPr>
+          <w:rFonts w:ascii="Times New Roman" w:hAnsi="Times New Roman" w:cs="Times New Roman"/>
+          <w:sz w:val="28"/>
+          <w:szCs w:val="28"/>
+          <w:lang w:val="vi-VN"/>
+        </w:rPr>
+        <w:drawing>
+          <wp:inline distT="0" distB="0" distL="0" distR="0" wp14:anchorId="3651559C" wp14:editId="711B4972">
+            <wp:extent cx="4353533" cy="838317"/>
+            <wp:effectExtent l="0" t="0" r="9525" b="0"/>
+            <wp:docPr id="543948097" name="Picture 1" descr="A black background with white text&#10;&#10;AI-generated content may be incorrect."/>
+            <wp:cNvGraphicFramePr>
+              <a:graphicFrameLocks xmlns:a="http://schemas.openxmlformats.org/drawingml/2006/main" noChangeAspect="1"/>
+            </wp:cNvGraphicFramePr>
+            <a:graphic xmlns:a="http://schemas.openxmlformats.org/drawingml/2006/main">
+              <a:graphicData uri="http://schemas.openxmlformats.org/drawingml/2006/picture">
+                <pic:pic xmlns:pic="http://schemas.openxmlformats.org/drawingml/2006/picture">
+                  <pic:nvPicPr>
+                    <pic:cNvPr id="543948097" name="Picture 1" descr="A black background with white text&#10;&#10;AI-generated content may be incorrect."/>
+                    <pic:cNvPicPr/>
+                  </pic:nvPicPr>
+                  <pic:blipFill>
+                    <a:blip r:embed="rId30"/>
+                    <a:stretch>
+                      <a:fillRect/>
+                    </a:stretch>
+                  </pic:blipFill>
+                  <pic:spPr>
+                    <a:xfrm>
+                      <a:off x="0" y="0"/>
+                      <a:ext cx="4353533" cy="838317"/>
+                    </a:xfrm>
+                    <a:prstGeom prst="rect">
+                      <a:avLst/>
+                    </a:prstGeom>
+                  </pic:spPr>
+                </pic:pic>
+              </a:graphicData>
+            </a:graphic>
+          </wp:inline>
+        </w:drawing>
       </w:r>
     </w:p>
     <w:p>
@@ -5290,7 +6338,7 @@
           <w:sz w:val="28"/>
           <w:szCs w:val="28"/>
         </w:rPr>
-        <w:t xml:space="preserve">. </w:t>
+        <w:t>.</w:t>
       </w:r>
     </w:p>
     <w:p>
@@ -5313,6 +6361,71 @@
           <w:sz w:val="28"/>
           <w:szCs w:val="28"/>
         </w:rPr>
+        <w:drawing>
+          <wp:inline distT="0" distB="0" distL="0" distR="0" wp14:anchorId="7FFF1B0C" wp14:editId="48FAF763">
+            <wp:extent cx="5518785" cy="3104515"/>
+            <wp:effectExtent l="0" t="0" r="5715" b="635"/>
+            <wp:docPr id="1650696385" name="Picture 1" descr="A screenshot of a computer&#10;&#10;AI-generated content may be incorrect."/>
+            <wp:cNvGraphicFramePr>
+              <a:graphicFrameLocks xmlns:a="http://schemas.openxmlformats.org/drawingml/2006/main" noChangeAspect="1"/>
+            </wp:cNvGraphicFramePr>
+            <a:graphic xmlns:a="http://schemas.openxmlformats.org/drawingml/2006/main">
+              <a:graphicData uri="http://schemas.openxmlformats.org/drawingml/2006/picture">
+                <pic:pic xmlns:pic="http://schemas.openxmlformats.org/drawingml/2006/picture">
+                  <pic:nvPicPr>
+                    <pic:cNvPr id="1650696385" name="Picture 1" descr="A screenshot of a computer&#10;&#10;AI-generated content may be incorrect."/>
+                    <pic:cNvPicPr/>
+                  </pic:nvPicPr>
+                  <pic:blipFill>
+                    <a:blip r:embed="rId31"/>
+                    <a:stretch>
+                      <a:fillRect/>
+                    </a:stretch>
+                  </pic:blipFill>
+                  <pic:spPr>
+                    <a:xfrm>
+                      <a:off x="0" y="0"/>
+                      <a:ext cx="5518785" cy="3104515"/>
+                    </a:xfrm>
+                    <a:prstGeom prst="rect">
+                      <a:avLst/>
+                    </a:prstGeom>
+                  </pic:spPr>
+                </pic:pic>
+              </a:graphicData>
+            </a:graphic>
+          </wp:inline>
+        </w:drawing>
+      </w:r>
+      <w:r>
+        <w:rPr>
+          <w:rFonts w:ascii="Times New Roman" w:eastAsia="Times New Roman" w:hAnsi="Times New Roman" w:cs="Times New Roman"/>
+          <w:sz w:val="28"/>
+          <w:szCs w:val="28"/>
+        </w:rPr>
+        <w:t xml:space="preserve"> </w:t>
+      </w:r>
+    </w:p>
+    <w:p>
+      <w:pPr>
+        <w:numPr>
+          <w:ilvl w:val="0"/>
+          <w:numId w:val="8"/>
+        </w:numPr>
+        <w:spacing w:after="32" w:line="263" w:lineRule="auto"/>
+        <w:ind w:hanging="360"/>
+        <w:rPr>
+          <w:rFonts w:ascii="Times New Roman" w:hAnsi="Times New Roman" w:cs="Times New Roman"/>
+          <w:sz w:val="28"/>
+          <w:szCs w:val="28"/>
+        </w:rPr>
+      </w:pPr>
+      <w:r>
+        <w:rPr>
+          <w:rFonts w:ascii="Times New Roman" w:eastAsia="Times New Roman" w:hAnsi="Times New Roman" w:cs="Times New Roman"/>
+          <w:sz w:val="28"/>
+          <w:szCs w:val="28"/>
+        </w:rPr>
         <w:t xml:space="preserve">Ảnh chụp </w:t>
       </w:r>
       <w:r>
@@ -5329,7 +6442,74 @@
           <w:sz w:val="28"/>
           <w:szCs w:val="28"/>
         </w:rPr>
-        <w:t xml:space="preserve"> trong local. </w:t>
+        <w:t xml:space="preserve"> trong local.</w:t>
+      </w:r>
+    </w:p>
+    <w:p>
+      <w:pPr>
+        <w:numPr>
+          <w:ilvl w:val="0"/>
+          <w:numId w:val="8"/>
+        </w:numPr>
+        <w:spacing w:after="32" w:line="263" w:lineRule="auto"/>
+        <w:ind w:hanging="360"/>
+        <w:rPr>
+          <w:rFonts w:ascii="Times New Roman" w:hAnsi="Times New Roman" w:cs="Times New Roman"/>
+          <w:sz w:val="28"/>
+          <w:szCs w:val="28"/>
+        </w:rPr>
+      </w:pPr>
+      <w:r>
+        <w:rPr>
+          <w:rFonts w:ascii="Times New Roman" w:hAnsi="Times New Roman" w:cs="Times New Roman"/>
+          <w:sz w:val="28"/>
+          <w:szCs w:val="28"/>
+          <w:lang w:val="vi-VN"/>
+        </w:rPr>
+        <w:lastRenderedPageBreak/>
+        <w:drawing>
+          <wp:inline distT="0" distB="0" distL="0" distR="0" wp14:anchorId="44159E3A" wp14:editId="0C63F27C">
+            <wp:extent cx="4515480" cy="1781424"/>
+            <wp:effectExtent l="0" t="0" r="0" b="9525"/>
+            <wp:docPr id="158121049" name="Picture 1" descr="A computer screen with white text&#10;&#10;AI-generated content may be incorrect."/>
+            <wp:cNvGraphicFramePr>
+              <a:graphicFrameLocks xmlns:a="http://schemas.openxmlformats.org/drawingml/2006/main" noChangeAspect="1"/>
+            </wp:cNvGraphicFramePr>
+            <a:graphic xmlns:a="http://schemas.openxmlformats.org/drawingml/2006/main">
+              <a:graphicData uri="http://schemas.openxmlformats.org/drawingml/2006/picture">
+                <pic:pic xmlns:pic="http://schemas.openxmlformats.org/drawingml/2006/picture">
+                  <pic:nvPicPr>
+                    <pic:cNvPr id="1408607323" name="Picture 1" descr="A computer screen with white text&#10;&#10;AI-generated content may be incorrect."/>
+                    <pic:cNvPicPr/>
+                  </pic:nvPicPr>
+                  <pic:blipFill>
+                    <a:blip r:embed="rId29"/>
+                    <a:stretch>
+                      <a:fillRect/>
+                    </a:stretch>
+                  </pic:blipFill>
+                  <pic:spPr>
+                    <a:xfrm>
+                      <a:off x="0" y="0"/>
+                      <a:ext cx="4515480" cy="1781424"/>
+                    </a:xfrm>
+                    <a:prstGeom prst="rect">
+                      <a:avLst/>
+                    </a:prstGeom>
+                  </pic:spPr>
+                </pic:pic>
+              </a:graphicData>
+            </a:graphic>
+          </wp:inline>
+        </w:drawing>
+      </w:r>
+      <w:r>
+        <w:rPr>
+          <w:rFonts w:ascii="Times New Roman" w:eastAsia="Times New Roman" w:hAnsi="Times New Roman" w:cs="Times New Roman"/>
+          <w:sz w:val="28"/>
+          <w:szCs w:val="28"/>
+        </w:rPr>
+        <w:t xml:space="preserve"> </w:t>
       </w:r>
     </w:p>
     <w:p>
@@ -6144,7 +7324,6 @@
           <w:sz w:val="28"/>
           <w:szCs w:val="28"/>
         </w:rPr>
-        <w:lastRenderedPageBreak/>
         <w:t xml:space="preserve">Reset và thử lại bằng rebase, so sánh kết quả. </w:t>
       </w:r>
     </w:p>
@@ -6206,25 +7385,7 @@
           <w:sz w:val="28"/>
           <w:szCs w:val="28"/>
         </w:rPr>
-        <w:t xml:space="preserve">git checkout -b feature-branch echo "Nội dung tính năng" &gt; feature.md git </w:t>
-      </w:r>
-      <w:proofErr w:type="gramStart"/>
-      <w:r>
-        <w:rPr>
-          <w:rFonts w:ascii="Times New Roman" w:eastAsia="Courier New" w:hAnsi="Times New Roman" w:cs="Times New Roman"/>
-          <w:sz w:val="28"/>
-          <w:szCs w:val="28"/>
-        </w:rPr>
-        <w:t>add .</w:t>
-      </w:r>
-      <w:proofErr w:type="gramEnd"/>
-      <w:r>
-        <w:rPr>
-          <w:rFonts w:ascii="Times New Roman" w:eastAsia="Courier New" w:hAnsi="Times New Roman" w:cs="Times New Roman"/>
-          <w:sz w:val="28"/>
-          <w:szCs w:val="28"/>
-        </w:rPr>
-        <w:t xml:space="preserve"> &amp;&amp; git commit -m "Add feature.md" git push origin feature-branch </w:t>
+        <w:t xml:space="preserve">git checkout -b feature-branch echo "Nội dung tính năng" &gt; feature.md git add . &amp;&amp; git commit -m "Add feature.md" git push origin feature-branch </w:t>
       </w:r>
     </w:p>
     <w:p>
@@ -6280,25 +7441,7 @@
           <w:sz w:val="28"/>
           <w:szCs w:val="28"/>
         </w:rPr>
-        <w:t xml:space="preserve">git </w:t>
-      </w:r>
-      <w:proofErr w:type="gramStart"/>
-      <w:r>
-        <w:rPr>
-          <w:rFonts w:ascii="Times New Roman" w:eastAsia="Courier New" w:hAnsi="Times New Roman" w:cs="Times New Roman"/>
-          <w:sz w:val="28"/>
-          <w:szCs w:val="28"/>
-        </w:rPr>
-        <w:t>add .</w:t>
-      </w:r>
-      <w:proofErr w:type="gramEnd"/>
-      <w:r>
-        <w:rPr>
-          <w:rFonts w:ascii="Times New Roman" w:eastAsia="Courier New" w:hAnsi="Times New Roman" w:cs="Times New Roman"/>
-          <w:sz w:val="28"/>
-          <w:szCs w:val="28"/>
-        </w:rPr>
-        <w:t xml:space="preserve"> &amp;&amp; git commit -m "Add main.md" </w:t>
+        <w:t xml:space="preserve">git add . &amp;&amp; git commit -m "Add main.md" </w:t>
       </w:r>
     </w:p>
     <w:p>
@@ -6354,25 +7497,7 @@
           <w:sz w:val="28"/>
           <w:szCs w:val="28"/>
         </w:rPr>
-        <w:t xml:space="preserve">git reset --hard HEAD~1 git </w:t>
-      </w:r>
-      <w:proofErr w:type="gramStart"/>
-      <w:r>
-        <w:rPr>
-          <w:rFonts w:ascii="Times New Roman" w:eastAsia="Courier New" w:hAnsi="Times New Roman" w:cs="Times New Roman"/>
-          <w:sz w:val="28"/>
-          <w:szCs w:val="28"/>
-        </w:rPr>
-        <w:t>rebase</w:t>
-      </w:r>
-      <w:proofErr w:type="gramEnd"/>
-      <w:r>
-        <w:rPr>
-          <w:rFonts w:ascii="Times New Roman" w:eastAsia="Courier New" w:hAnsi="Times New Roman" w:cs="Times New Roman"/>
-          <w:sz w:val="28"/>
-          <w:szCs w:val="28"/>
-        </w:rPr>
-        <w:t xml:space="preserve"> feature-branch git log --graph --oneline --all </w:t>
+        <w:t xml:space="preserve">git reset --hard HEAD~1 git rebase feature-branch git log --graph --oneline --all </w:t>
       </w:r>
     </w:p>
     <w:p>
@@ -6390,6 +7515,7 @@
           <w:sz w:val="28"/>
           <w:szCs w:val="28"/>
         </w:rPr>
+        <w:lastRenderedPageBreak/>
         <w:t xml:space="preserve"> </w:t>
       </w:r>
     </w:p>
@@ -6428,25 +7554,7 @@
           <w:sz w:val="28"/>
           <w:szCs w:val="28"/>
         </w:rPr>
-        <w:t xml:space="preserve"># Sửa cùng dòng trong cả main.md và feature.md git </w:t>
-      </w:r>
-      <w:proofErr w:type="gramStart"/>
-      <w:r>
-        <w:rPr>
-          <w:rFonts w:ascii="Times New Roman" w:eastAsia="Courier New" w:hAnsi="Times New Roman" w:cs="Times New Roman"/>
-          <w:sz w:val="28"/>
-          <w:szCs w:val="28"/>
-        </w:rPr>
-        <w:t>add .</w:t>
-      </w:r>
-      <w:proofErr w:type="gramEnd"/>
-      <w:r>
-        <w:rPr>
-          <w:rFonts w:ascii="Times New Roman" w:eastAsia="Courier New" w:hAnsi="Times New Roman" w:cs="Times New Roman"/>
-          <w:sz w:val="28"/>
-          <w:szCs w:val="28"/>
-        </w:rPr>
-        <w:t xml:space="preserve"> &amp;&amp; git commit -m "Conflict commit" git rebase feature-branch </w:t>
+        <w:t xml:space="preserve"># Sửa cùng dòng trong cả main.md và feature.md git add . &amp;&amp; git commit -m "Conflict commit" git rebase feature-branch </w:t>
       </w:r>
     </w:p>
     <w:p>
@@ -7190,7 +8298,6 @@
           <w:sz w:val="28"/>
           <w:szCs w:val="28"/>
         </w:rPr>
-        <w:lastRenderedPageBreak/>
         <w:t>📌</w:t>
       </w:r>
       <w:r>
